--- a/User Manual/RI Retrieval in Labview - User Manual.docx
+++ b/User Manual/RI Retrieval in Labview - User Manual.docx
@@ -17,31 +17,36 @@
         </w:rPr>
         <w:t xml:space="preserve">RI </w:t>
       </w:r>
-      <w:proofErr w:type="spellStart"/>
       <w:r>
         <w:rPr>
           <w:bCs/>
           <w:iCs/>
         </w:rPr>
-        <w:t>Retieval</w:t>
-      </w:r>
-      <w:proofErr w:type="spellEnd"/>
+        <w:t>Retrieval</w:t>
+      </w:r>
       <w:r>
         <w:rPr>
           <w:bCs/>
           <w:iCs/>
         </w:rPr>
-        <w:t xml:space="preserve"> In </w:t>
-      </w:r>
-      <w:proofErr w:type="spellStart"/>
+        <w:t xml:space="preserve"> </w:t>
+      </w:r>
+      <w:proofErr w:type="gramStart"/>
       <w:r>
         <w:rPr>
           <w:bCs/>
           <w:iCs/>
         </w:rPr>
-        <w:t>Labview</w:t>
-      </w:r>
-      <w:proofErr w:type="spellEnd"/>
+        <w:t>In</w:t>
+      </w:r>
+      <w:proofErr w:type="gramEnd"/>
+      <w:r>
+        <w:rPr>
+          <w:bCs/>
+          <w:iCs/>
+        </w:rPr>
+        <w:t xml:space="preserve"> Labview</w:t>
+      </w:r>
     </w:p>
     <w:p>
       <w:pPr>
@@ -182,31 +187,29 @@
     </w:p>
     <w:p>
       <w:pPr>
+        <w:pStyle w:val="IEMTSectionHeaders"/>
+      </w:pPr>
+      <w:r>
+        <w:t>Installation</w:t>
+      </w:r>
+    </w:p>
+    <w:p>
+      <w:pPr>
         <w:pStyle w:val="IEMTText"/>
       </w:pPr>
+      <w:r>
+        <w:t xml:space="preserve">Simply run setup.exe and follow through with the installation wizard. </w:t>
+      </w:r>
+      <w:r>
+        <w:t>The application was built for 1920x1080 screen resolution, anything smaller than that will show a truncated window and may render the application unusable.</w:t>
+      </w:r>
     </w:p>
     <w:p>
       <w:pPr>
         <w:pStyle w:val="IEMTSectionHeaders"/>
       </w:pPr>
       <w:r>
-        <w:t>Installation</w:t>
-      </w:r>
-    </w:p>
-    <w:p>
-      <w:pPr>
-        <w:pStyle w:val="IEMTText"/>
-      </w:pPr>
-      <w:r>
-        <w:t xml:space="preserve">Simply run setup.exe and follow through with the installation wizard. </w:t>
-      </w:r>
-    </w:p>
-    <w:p>
-      <w:pPr>
-        <w:pStyle w:val="IEMTSectionHeaders"/>
-      </w:pPr>
-      <w:r>
-        <w:t>Operation</w:t>
+        <w:t>Basic Usage</w:t>
       </w:r>
     </w:p>
     <w:p>
@@ -294,6 +297,129 @@
           <w:numId w:val="1"/>
         </w:numPr>
       </w:pPr>
+      <w:r>
+        <w:t xml:space="preserve">Choose if you want to add error calculation for the parameter estimations. If you want just a rough estimation for the errors you can choose approximate errors. (explanation between the two is given in the appendix) </w:t>
+      </w:r>
+    </w:p>
+    <w:p>
+      <w:pPr>
+        <w:pStyle w:val="IEMTText"/>
+        <w:numPr>
+          <w:ilvl w:val="0"/>
+          <w:numId w:val="1"/>
+        </w:numPr>
+      </w:pPr>
+      <w:r>
+        <w:t>Choose whether or not to restrict the retrieval to positive imaginary values. (Restricted by default)</w:t>
+      </w:r>
+    </w:p>
+    <w:p>
+      <w:pPr>
+        <w:pStyle w:val="IEMTText"/>
+        <w:numPr>
+          <w:ilvl w:val="0"/>
+          <w:numId w:val="1"/>
+        </w:numPr>
+      </w:pPr>
+      <w:r>
+        <w:t>Choose which sizes you want to include in your retrieval by checking the relevant check boxes. I will explain later the usage of the quick fit button. For now, simply leave it off (It is off by default)</w:t>
+      </w:r>
+    </w:p>
+    <w:p>
+      <w:pPr>
+        <w:pStyle w:val="IEMTText"/>
+        <w:numPr>
+          <w:ilvl w:val="0"/>
+          <w:numId w:val="1"/>
+        </w:numPr>
+      </w:pPr>
+      <w:r>
+        <w:t>Press the Retrieve RI button to begin retrieving real and imaginary parts from you data. The button caption will chang</w:t>
+      </w:r>
+      <w:r>
+        <w:t>e</w:t>
+      </w:r>
+      <w:r>
+        <w:t xml:space="preserve"> to </w:t>
+      </w:r>
+      <w:r>
+        <w:t>“</w:t>
+      </w:r>
+      <w:r>
+        <w:t>Running</w:t>
+      </w:r>
+      <w:proofErr w:type="gramStart"/>
+      <w:r>
+        <w:t>..</w:t>
+      </w:r>
+      <w:r>
+        <w:t>”</w:t>
+      </w:r>
+      <w:proofErr w:type="gramEnd"/>
+      <w:r>
+        <w:t xml:space="preserve"> and return to “Retrieve RI” once the retrieval is done. </w:t>
+      </w:r>
+      <w:r>
+        <w:t>During the run the following graphs will update in real time: the real and imaginary graph as a function of wavelength (take care not to move the cursors while the program retrieves the data – It doesn’t work because of my program architecture)</w:t>
+      </w:r>
+      <w:r>
+        <w:t xml:space="preserve">. A blue square will appear if the residue for that fit was less than 3, signifying a good fit. </w:t>
+      </w:r>
+      <w:r>
+        <w:t xml:space="preserve">Normalized residuals ((observed-fitted)/uncertainty)) graph </w:t>
+      </w:r>
+      <w:r>
+        <w:t>as a function of size parameter,</w:t>
+      </w:r>
+      <w:r>
+        <w:t xml:space="preserve"> Measured data </w:t>
+      </w:r>
+      <w:r>
+        <w:t xml:space="preserve">and </w:t>
+      </w:r>
+      <w:r>
+        <w:t xml:space="preserve"> </w:t>
+      </w:r>
+      <w:r>
+        <w:t>b</w:t>
+      </w:r>
+      <w:r>
+        <w:t xml:space="preserve">est fit result as a function of size parameter, and a convergence graph which shows how the algorithm converges to the minimum Chi^2 in the Chi^2 </w:t>
+      </w:r>
+      <w:r>
+        <w:lastRenderedPageBreak/>
+        <w:t>surface (Simplex Algorithm)</w:t>
+      </w:r>
+      <w:r>
+        <w:t xml:space="preserve"> – all shown in Figure 3. You can only stop the retrieval process by pressing the stop button located at the top of the window.</w:t>
+      </w:r>
+    </w:p>
+    <w:p>
+      <w:pPr>
+        <w:pStyle w:val="IEMTText"/>
+        <w:numPr>
+          <w:ilvl w:val="0"/>
+          <w:numId w:val="1"/>
+        </w:numPr>
+      </w:pPr>
+      <w:r>
+        <w:t>Once the retrieval is finished you can save the data by pressing the “Save RI to file”. A file with the retrieved data will be created in the same directory from which you loaded the extinction file and will be named by the same name plus descriptors of which options were selected to achieve that result.</w:t>
+      </w:r>
+    </w:p>
+    <w:p>
+      <w:pPr>
+        <w:pStyle w:val="IEMTText"/>
+        <w:numPr>
+          <w:ilvl w:val="0"/>
+          <w:numId w:val="1"/>
+        </w:numPr>
+      </w:pPr>
+      <w:r>
+        <w:t>You can also examine the data by moving the cursors in the real and imaginary graph to the desired wavelength. The corresponding graphs and results will be updated. The main result shown in figure 4</w:t>
+      </w:r>
+      <w:r>
+        <w:t xml:space="preserve"> – the wavelength and the corresponding real and imaginary parts are shown in the graph. Residue (MDBF) is the calculated Chi^2 divided by number of sizes in between the best fit result and the measured data. Residue (CDMRI) is the calculated Chi^2 divided by number of sizes in between the calculated Mie curve and the corrected for multiple charges measured data.</w:t>
+      </w:r>
     </w:p>
     <w:p>
       <w:pPr>
@@ -337,7 +463,6 @@
                 <w:noProof/>
                 <w:lang w:bidi="he-IL"/>
               </w:rPr>
-              <w:lastRenderedPageBreak/>
               <w:drawing>
                 <wp:inline distT="0" distB="0" distL="0" distR="0">
                   <wp:extent cx="5486400" cy="2699385"/>
@@ -397,6 +522,7 @@
           <w:p>
             <w:pPr>
               <w:pStyle w:val="Caption"/>
+              <w:jc w:val="center"/>
             </w:pPr>
             <w:bookmarkStart w:id="0" w:name="_Ref334450229"/>
             <w:r>
@@ -481,9 +607,9 @@
               </w:rPr>
               <w:drawing>
                 <wp:inline distT="0" distB="0" distL="0" distR="0">
-                  <wp:extent cx="1795895" cy="2645177"/>
+                  <wp:extent cx="630068" cy="2999509"/>
                   <wp:effectExtent l="19050" t="0" r="0" b="0"/>
-                  <wp:docPr id="2" name="Picture 1"/>
+                  <wp:docPr id="7" name="Picture 7"/>
                   <wp:cNvGraphicFramePr>
                     <a:graphicFrameLocks xmlns:a="http://schemas.openxmlformats.org/drawingml/2006/main" noChangeAspect="1"/>
                   </wp:cNvGraphicFramePr>
@@ -491,7 +617,7 @@
                     <a:graphicData uri="http://schemas.openxmlformats.org/drawingml/2006/picture">
                       <pic:pic xmlns:pic="http://schemas.openxmlformats.org/drawingml/2006/picture">
                         <pic:nvPicPr>
-                          <pic:cNvPr id="0" name="Picture 1"/>
+                          <pic:cNvPr id="0" name="Picture 7"/>
                           <pic:cNvPicPr>
                             <a:picLocks noChangeAspect="1" noChangeArrowheads="1"/>
                           </pic:cNvPicPr>
@@ -506,7 +632,7 @@
                         <pic:spPr bwMode="auto">
                           <a:xfrm>
                             <a:off x="0" y="0"/>
-                            <a:ext cx="1795922" cy="2645216"/>
+                            <a:ext cx="630104" cy="2999683"/>
                           </a:xfrm>
                           <a:prstGeom prst="rect">
                             <a:avLst/>
@@ -525,6 +651,57 @@
                 </wp:inline>
               </w:drawing>
             </w:r>
+            <w:r>
+              <w:rPr>
+                <w:noProof/>
+                <w:lang w:bidi="he-IL"/>
+              </w:rPr>
+              <w:drawing>
+                <wp:inline distT="0" distB="0" distL="0" distR="0">
+                  <wp:extent cx="2027885" cy="2999509"/>
+                  <wp:effectExtent l="19050" t="0" r="0" b="0"/>
+                  <wp:docPr id="5" name="Picture 4"/>
+                  <wp:cNvGraphicFramePr>
+                    <a:graphicFrameLocks xmlns:a="http://schemas.openxmlformats.org/drawingml/2006/main" noChangeAspect="1"/>
+                  </wp:cNvGraphicFramePr>
+                  <a:graphic xmlns:a="http://schemas.openxmlformats.org/drawingml/2006/main">
+                    <a:graphicData uri="http://schemas.openxmlformats.org/drawingml/2006/picture">
+                      <pic:pic xmlns:pic="http://schemas.openxmlformats.org/drawingml/2006/picture">
+                        <pic:nvPicPr>
+                          <pic:cNvPr id="0" name="Picture 4"/>
+                          <pic:cNvPicPr>
+                            <a:picLocks noChangeAspect="1" noChangeArrowheads="1"/>
+                          </pic:cNvPicPr>
+                        </pic:nvPicPr>
+                        <pic:blipFill>
+                          <a:blip r:embed="rId11"/>
+                          <a:srcRect/>
+                          <a:stretch>
+                            <a:fillRect/>
+                          </a:stretch>
+                        </pic:blipFill>
+                        <pic:spPr bwMode="auto">
+                          <a:xfrm>
+                            <a:off x="0" y="0"/>
+                            <a:ext cx="2027915" cy="2999554"/>
+                          </a:xfrm>
+                          <a:prstGeom prst="rect">
+                            <a:avLst/>
+                          </a:prstGeom>
+                          <a:noFill/>
+                          <a:ln w="9525">
+                            <a:noFill/>
+                            <a:miter lim="800000"/>
+                            <a:headEnd/>
+                            <a:tailEnd/>
+                          </a:ln>
+                        </pic:spPr>
+                      </pic:pic>
+                    </a:graphicData>
+                  </a:graphic>
+                </wp:inline>
+              </w:drawing>
+            </w:r>
           </w:p>
         </w:tc>
       </w:tr>
@@ -539,6 +716,7 @@
           <w:p>
             <w:pPr>
               <w:pStyle w:val="Caption"/>
+              <w:jc w:val="center"/>
             </w:pPr>
             <w:bookmarkStart w:id="1" w:name="_Ref334450474"/>
             <w:r>
@@ -631,12 +809,11 @@
                 <w:noProof/>
                 <w:lang w:bidi="he-IL"/>
               </w:rPr>
-              <w:lastRenderedPageBreak/>
               <w:drawing>
                 <wp:inline distT="0" distB="0" distL="0" distR="0">
-                  <wp:extent cx="4491990" cy="2663190"/>
-                  <wp:effectExtent l="19050" t="0" r="3810" b="0"/>
-                  <wp:docPr id="17" name="Picture 2" descr="C:\Users\Weizmann\AppData\Local\Temp\VMwareDnD\6d09fedc\image[2].png"/>
+                  <wp:extent cx="4495800" cy="1988185"/>
+                  <wp:effectExtent l="19050" t="0" r="0" b="0"/>
+                  <wp:docPr id="6" name="Picture 13"/>
                   <wp:cNvGraphicFramePr>
                     <a:graphicFrameLocks xmlns:a="http://schemas.openxmlformats.org/drawingml/2006/main" noChangeAspect="1"/>
                   </wp:cNvGraphicFramePr>
@@ -644,13 +821,13 @@
                     <a:graphicData uri="http://schemas.openxmlformats.org/drawingml/2006/picture">
                       <pic:pic xmlns:pic="http://schemas.openxmlformats.org/drawingml/2006/picture">
                         <pic:nvPicPr>
-                          <pic:cNvPr id="0" name="Picture 2" descr="C:\Users\Weizmann\AppData\Local\Temp\VMwareDnD\6d09fedc\image[2].png"/>
+                          <pic:cNvPr id="0" name="Picture 13"/>
                           <pic:cNvPicPr>
                             <a:picLocks noChangeAspect="1" noChangeArrowheads="1"/>
                           </pic:cNvPicPr>
                         </pic:nvPicPr>
                         <pic:blipFill>
-                          <a:blip r:embed="rId11"/>
+                          <a:blip r:embed="rId12"/>
                           <a:srcRect/>
                           <a:stretch>
                             <a:fillRect/>
@@ -659,7 +836,7 @@
                         <pic:spPr bwMode="auto">
                           <a:xfrm>
                             <a:off x="0" y="0"/>
-                            <a:ext cx="4491990" cy="2663190"/>
+                            <a:ext cx="4495800" cy="1988185"/>
                           </a:xfrm>
                           <a:prstGeom prst="rect">
                             <a:avLst/>
@@ -678,6 +855,57 @@
                 </wp:inline>
               </w:drawing>
             </w:r>
+            <w:r>
+              <w:rPr>
+                <w:noProof/>
+                <w:lang w:bidi="he-IL"/>
+              </w:rPr>
+              <w:drawing>
+                <wp:inline distT="0" distB="0" distL="0" distR="0">
+                  <wp:extent cx="1685957" cy="4287982"/>
+                  <wp:effectExtent l="19050" t="0" r="9493" b="0"/>
+                  <wp:docPr id="10" name="Picture 10"/>
+                  <wp:cNvGraphicFramePr>
+                    <a:graphicFrameLocks xmlns:a="http://schemas.openxmlformats.org/drawingml/2006/main" noChangeAspect="1"/>
+                  </wp:cNvGraphicFramePr>
+                  <a:graphic xmlns:a="http://schemas.openxmlformats.org/drawingml/2006/main">
+                    <a:graphicData uri="http://schemas.openxmlformats.org/drawingml/2006/picture">
+                      <pic:pic xmlns:pic="http://schemas.openxmlformats.org/drawingml/2006/picture">
+                        <pic:nvPicPr>
+                          <pic:cNvPr id="0" name="Picture 10"/>
+                          <pic:cNvPicPr>
+                            <a:picLocks noChangeAspect="1" noChangeArrowheads="1"/>
+                          </pic:cNvPicPr>
+                        </pic:nvPicPr>
+                        <pic:blipFill>
+                          <a:blip r:embed="rId13"/>
+                          <a:srcRect/>
+                          <a:stretch>
+                            <a:fillRect/>
+                          </a:stretch>
+                        </pic:blipFill>
+                        <pic:spPr bwMode="auto">
+                          <a:xfrm>
+                            <a:off x="0" y="0"/>
+                            <a:ext cx="1685957" cy="4287982"/>
+                          </a:xfrm>
+                          <a:prstGeom prst="rect">
+                            <a:avLst/>
+                          </a:prstGeom>
+                          <a:noFill/>
+                          <a:ln w="9525">
+                            <a:noFill/>
+                            <a:miter lim="800000"/>
+                            <a:headEnd/>
+                            <a:tailEnd/>
+                          </a:ln>
+                        </pic:spPr>
+                      </pic:pic>
+                    </a:graphicData>
+                  </a:graphic>
+                </wp:inline>
+              </w:drawing>
+            </w:r>
           </w:p>
         </w:tc>
       </w:tr>
@@ -692,6 +920,7 @@
           <w:p>
             <w:pPr>
               <w:pStyle w:val="Caption"/>
+              <w:jc w:val="center"/>
             </w:pPr>
             <w:bookmarkStart w:id="2" w:name="_Ref334451025"/>
             <w:r>
@@ -726,7 +955,7 @@
               <w:t xml:space="preserve"> – </w:t>
             </w:r>
             <w:r>
-              <w:t>Shutter is set to “Fully Auto” – smear effect is extinguished</w:t>
+              <w:t>Graphs that update during the retrieval process. (please don’t manipulate the cursors which the retrieval is running)</w:t>
             </w:r>
           </w:p>
         </w:tc>
@@ -774,11 +1003,12 @@
                 <w:noProof/>
                 <w:lang w:bidi="he-IL"/>
               </w:rPr>
+              <w:lastRenderedPageBreak/>
               <w:drawing>
                 <wp:inline distT="0" distB="0" distL="0" distR="0">
-                  <wp:extent cx="4491990" cy="2663190"/>
-                  <wp:effectExtent l="19050" t="0" r="3810" b="0"/>
-                  <wp:docPr id="13" name="Picture 3" descr="C:\Users\Weizmann\AppData\Local\Temp\VMwareDnD\6f80f96f\image[3].png"/>
+                  <wp:extent cx="4495800" cy="3235325"/>
+                  <wp:effectExtent l="19050" t="0" r="0" b="0"/>
+                  <wp:docPr id="25" name="Picture 25"/>
                   <wp:cNvGraphicFramePr>
                     <a:graphicFrameLocks xmlns:a="http://schemas.openxmlformats.org/drawingml/2006/main" noChangeAspect="1"/>
                   </wp:cNvGraphicFramePr>
@@ -786,13 +1016,13 @@
                     <a:graphicData uri="http://schemas.openxmlformats.org/drawingml/2006/picture">
                       <pic:pic xmlns:pic="http://schemas.openxmlformats.org/drawingml/2006/picture">
                         <pic:nvPicPr>
-                          <pic:cNvPr id="0" name="Picture 3" descr="C:\Users\Weizmann\AppData\Local\Temp\VMwareDnD\6f80f96f\image[3].png"/>
+                          <pic:cNvPr id="0" name="Picture 25"/>
                           <pic:cNvPicPr>
                             <a:picLocks noChangeAspect="1" noChangeArrowheads="1"/>
                           </pic:cNvPicPr>
                         </pic:nvPicPr>
                         <pic:blipFill>
-                          <a:blip r:embed="rId12"/>
+                          <a:blip r:embed="rId14"/>
                           <a:srcRect/>
                           <a:stretch>
                             <a:fillRect/>
@@ -801,7 +1031,7 @@
                         <pic:spPr bwMode="auto">
                           <a:xfrm>
                             <a:off x="0" y="0"/>
-                            <a:ext cx="4491990" cy="2663190"/>
+                            <a:ext cx="4495800" cy="3235325"/>
                           </a:xfrm>
                           <a:prstGeom prst="rect">
                             <a:avLst/>
@@ -834,8 +1064,66 @@
           <w:p>
             <w:pPr>
               <w:pStyle w:val="Caption"/>
+              <w:jc w:val="center"/>
             </w:pPr>
             <w:bookmarkStart w:id="3" w:name="_Ref315705063"/>
+            <w:r>
+              <w:rPr>
+                <w:noProof/>
+                <w:lang w:bidi="he-IL"/>
+              </w:rPr>
+              <w:drawing>
+                <wp:inline distT="0" distB="0" distL="0" distR="0">
+                  <wp:extent cx="1595005" cy="1990701"/>
+                  <wp:effectExtent l="19050" t="0" r="5195" b="0"/>
+                  <wp:docPr id="19" name="Picture 19"/>
+                  <wp:cNvGraphicFramePr>
+                    <a:graphicFrameLocks xmlns:a="http://schemas.openxmlformats.org/drawingml/2006/main" noChangeAspect="1"/>
+                  </wp:cNvGraphicFramePr>
+                  <a:graphic xmlns:a="http://schemas.openxmlformats.org/drawingml/2006/main">
+                    <a:graphicData uri="http://schemas.openxmlformats.org/drawingml/2006/picture">
+                      <pic:pic xmlns:pic="http://schemas.openxmlformats.org/drawingml/2006/picture">
+                        <pic:nvPicPr>
+                          <pic:cNvPr id="0" name="Picture 19"/>
+                          <pic:cNvPicPr>
+                            <a:picLocks noChangeAspect="1" noChangeArrowheads="1"/>
+                          </pic:cNvPicPr>
+                        </pic:nvPicPr>
+                        <pic:blipFill>
+                          <a:blip r:embed="rId15"/>
+                          <a:srcRect/>
+                          <a:stretch>
+                            <a:fillRect/>
+                          </a:stretch>
+                        </pic:blipFill>
+                        <pic:spPr bwMode="auto">
+                          <a:xfrm>
+                            <a:off x="0" y="0"/>
+                            <a:ext cx="1595128" cy="1990854"/>
+                          </a:xfrm>
+                          <a:prstGeom prst="rect">
+                            <a:avLst/>
+                          </a:prstGeom>
+                          <a:noFill/>
+                          <a:ln w="9525">
+                            <a:noFill/>
+                            <a:miter lim="800000"/>
+                            <a:headEnd/>
+                            <a:tailEnd/>
+                          </a:ln>
+                        </pic:spPr>
+                      </pic:pic>
+                    </a:graphicData>
+                  </a:graphic>
+                </wp:inline>
+              </w:drawing>
+            </w:r>
+          </w:p>
+          <w:p>
+            <w:pPr>
+              <w:pStyle w:val="Caption"/>
+              <w:jc w:val="center"/>
+            </w:pPr>
             <w:r>
               <w:t xml:space="preserve">Figure </w:t>
             </w:r>
@@ -865,7 +1153,10 @@
               <w:t xml:space="preserve"> – </w:t>
             </w:r>
             <w:r>
-              <w:t>Shutter is set to “CLOSED for background”. The smearing is fully evident</w:t>
+              <w:t>Retrieval</w:t>
+            </w:r>
+            <w:r>
+              <w:t xml:space="preserve"> results</w:t>
             </w:r>
           </w:p>
         </w:tc>
@@ -907,6 +1198,188 @@
     </w:tbl>
     <w:p>
       <w:pPr>
+        <w:pStyle w:val="IEMTSectionHeaders"/>
+      </w:pPr>
+      <w:r>
+        <w:t>Additional functionality</w:t>
+      </w:r>
+    </w:p>
+    <w:p>
+      <w:pPr>
+        <w:pStyle w:val="IEMTSectionHeaders"/>
+      </w:pPr>
+      <w:r>
+        <w:t>Fixing calibration errors</w:t>
+      </w:r>
+    </w:p>
+    <w:p>
+      <w:pPr>
+        <w:pStyle w:val="IEMTText"/>
+      </w:pPr>
+      <w:r>
+        <w:t xml:space="preserve">If working under the assumption that there can be only Mie curve that can fit the data with a minimum Chi^2, one can calculate the Chi^2 minimum as a function of extinction factor and/or diameter offset/factor and find the minimum </w:t>
+      </w:r>
+      <w:proofErr w:type="spellStart"/>
+      <w:r>
+        <w:t>minimum</w:t>
+      </w:r>
+      <w:proofErr w:type="spellEnd"/>
+      <w:r>
+        <w:t xml:space="preserve"> Chi^2. The factors the give the above are the calibration factors needed for a successful retrieval. By extinction factor I mean that I multiply the resultant theoretical cross-section by that factor for all sizes. The same explanation goes for the diameter factor. In Diameter offset, I add these offsets to the corresponding diameter sizes before running the calculation.</w:t>
+      </w:r>
+    </w:p>
+    <w:p>
+      <w:pPr>
+        <w:pStyle w:val="IEMTText"/>
+      </w:pPr>
+      <w:r>
+        <w:t xml:space="preserve">The scheme provided in the figure below enables the user to select the grid search parameters. If </w:t>
+      </w:r>
+      <w:proofErr w:type="gramStart"/>
+      <w:r>
+        <w:t>an iteration</w:t>
+      </w:r>
+      <w:proofErr w:type="gramEnd"/>
+      <w:r>
+        <w:t xml:space="preserve"> on only the extinction factor is required then set the start and finish for the diameter offset/factor to the same number. Remember to select a single wavelength and press the button “Find RI using factors” to start the search for minimum of minimums of Chi^2. When the calculation finishes, it outputs the extinction and diameter offset/factors to the third column “Factors that minimize the residue” and </w:t>
+      </w:r>
+      <w:r>
+        <w:lastRenderedPageBreak/>
+        <w:t>automatically calculates the retrieval for those factors. If one then wants to use these factors regularly, he can turn on the “Use Factors” button mentioned previously.</w:t>
+      </w:r>
+    </w:p>
+    <w:p>
+      <w:pPr>
+        <w:pStyle w:val="IEMTText"/>
+      </w:pPr>
+    </w:p>
+    <w:p>
+      <w:pPr>
+        <w:pStyle w:val="IEMTText"/>
+        <w:jc w:val="center"/>
+      </w:pPr>
+      <w:r>
+        <w:rPr>
+          <w:noProof/>
+          <w:lang w:bidi="he-IL"/>
+        </w:rPr>
+        <w:drawing>
+          <wp:inline distT="0" distB="0" distL="0" distR="0">
+            <wp:extent cx="2982307" cy="1942639"/>
+            <wp:effectExtent l="19050" t="0" r="8543" b="0"/>
+            <wp:docPr id="28" name="Picture 28"/>
+            <wp:cNvGraphicFramePr>
+              <a:graphicFrameLocks xmlns:a="http://schemas.openxmlformats.org/drawingml/2006/main" noChangeAspect="1"/>
+            </wp:cNvGraphicFramePr>
+            <a:graphic xmlns:a="http://schemas.openxmlformats.org/drawingml/2006/main">
+              <a:graphicData uri="http://schemas.openxmlformats.org/drawingml/2006/picture">
+                <pic:pic xmlns:pic="http://schemas.openxmlformats.org/drawingml/2006/picture">
+                  <pic:nvPicPr>
+                    <pic:cNvPr id="0" name="Picture 28"/>
+                    <pic:cNvPicPr>
+                      <a:picLocks noChangeAspect="1" noChangeArrowheads="1"/>
+                    </pic:cNvPicPr>
+                  </pic:nvPicPr>
+                  <pic:blipFill>
+                    <a:blip r:embed="rId16"/>
+                    <a:srcRect/>
+                    <a:stretch>
+                      <a:fillRect/>
+                    </a:stretch>
+                  </pic:blipFill>
+                  <pic:spPr bwMode="auto">
+                    <a:xfrm>
+                      <a:off x="0" y="0"/>
+                      <a:ext cx="2982307" cy="1942639"/>
+                    </a:xfrm>
+                    <a:prstGeom prst="rect">
+                      <a:avLst/>
+                    </a:prstGeom>
+                    <a:noFill/>
+                    <a:ln w="9525">
+                      <a:noFill/>
+                      <a:miter lim="800000"/>
+                      <a:headEnd/>
+                      <a:tailEnd/>
+                    </a:ln>
+                  </pic:spPr>
+                </pic:pic>
+              </a:graphicData>
+            </a:graphic>
+          </wp:inline>
+        </w:drawing>
+      </w:r>
+    </w:p>
+    <w:p>
+      <w:pPr>
+        <w:pStyle w:val="IEMTSectionHeaders"/>
+      </w:pPr>
+      <w:r>
+        <w:t>Quick fit function</w:t>
+      </w:r>
+    </w:p>
+    <w:p>
+      <w:pPr>
+        <w:pStyle w:val="IEMTText"/>
+      </w:pPr>
+      <w:r>
+        <w:t xml:space="preserve">For the purposes of examining if a single or more sizes were part of bad measurements, I added the quick fit function. The way we suggest to use is as follows: </w:t>
+      </w:r>
+    </w:p>
+    <w:p>
+      <w:pPr>
+        <w:pStyle w:val="IEMTText"/>
+        <w:numPr>
+          <w:ilvl w:val="0"/>
+          <w:numId w:val="2"/>
+        </w:numPr>
+      </w:pPr>
+      <w:r>
+        <w:t>1. Select a single wavelength</w:t>
+      </w:r>
+    </w:p>
+    <w:p>
+      <w:pPr>
+        <w:pStyle w:val="IEMTText"/>
+        <w:numPr>
+          <w:ilvl w:val="0"/>
+          <w:numId w:val="2"/>
+        </w:numPr>
+      </w:pPr>
+      <w:r>
+        <w:t xml:space="preserve">Enable the quick fit button, located above the diameter sizes checkboxes. </w:t>
+      </w:r>
+    </w:p>
+    <w:p>
+      <w:pPr>
+        <w:pStyle w:val="IEMTText"/>
+        <w:numPr>
+          <w:ilvl w:val="0"/>
+          <w:numId w:val="2"/>
+        </w:numPr>
+      </w:pPr>
+      <w:r>
+        <w:t>Every time that you select or deselect a size, the retrieval process is run automatically and enables to see how the omission of one or more sizes affected the retrieval results. So, this is in fact to test the robustness of the retrieval process.</w:t>
+      </w:r>
+    </w:p>
+    <w:p>
+      <w:pPr>
+        <w:pStyle w:val="IEMTSectionHeaders"/>
+      </w:pPr>
+      <w:r>
+        <w:t>Adding a theoretical Mie curve in an arbitrary real and imaginary parts</w:t>
+      </w:r>
+    </w:p>
+    <w:p>
+      <w:pPr>
+        <w:pStyle w:val="IEMTSectionHeaders"/>
+      </w:pPr>
+      <w:r>
+        <w:t>Choosing whether to fit extinction or absorption data</w:t>
+      </w:r>
+    </w:p>
+    <w:p>
+      <w:pPr>
         <w:pStyle w:val="IEMTText"/>
       </w:pPr>
     </w:p>
@@ -947,7 +1420,6 @@
                 <w:noProof/>
                 <w:lang w:bidi="he-IL"/>
               </w:rPr>
-              <w:lastRenderedPageBreak/>
               <w:drawing>
                 <wp:inline distT="0" distB="0" distL="0" distR="0">
                   <wp:extent cx="4495800" cy="2743200"/>
@@ -966,7 +1438,7 @@
                           </pic:cNvPicPr>
                         </pic:nvPicPr>
                         <pic:blipFill>
-                          <a:blip r:embed="rId13"/>
+                          <a:blip r:embed="rId17"/>
                           <a:srcRect/>
                           <a:stretch>
                             <a:fillRect/>
@@ -1089,10 +1561,18 @@
     </w:tbl>
     <w:p>
       <w:pPr>
+        <w:pStyle w:val="IEMTSectionHeaders"/>
+      </w:pPr>
+      <w:r>
+        <w:t>Appendix</w:t>
+      </w:r>
+    </w:p>
+    <w:p>
+      <w:pPr>
         <w:pStyle w:val="IEMTText"/>
       </w:pPr>
       <w:r>
-        <w:t>Appendix</w:t>
+        <w:t>Format of Extinction file</w:t>
       </w:r>
     </w:p>
     <w:p>
@@ -1100,7 +1580,7 @@
         <w:pStyle w:val="IEMTText"/>
       </w:pPr>
       <w:r>
-        <w:t>Format of Extinction file</w:t>
+        <w:t>Format for multiple charge size distribution file</w:t>
       </w:r>
     </w:p>
     <w:p>
@@ -1108,11 +1588,89 @@
         <w:pStyle w:val="IEMTText"/>
       </w:pPr>
       <w:r>
-        <w:t>Format for multiple charge size distribution file</w:t>
-      </w:r>
+        <w:t>Explanation on how the errors are calculated and what does it mean to approximate the errors</w:t>
+      </w:r>
+    </w:p>
+    <w:p>
+      <w:pPr>
+        <w:pStyle w:val="IEMTSectionHeaders"/>
+      </w:pPr>
+      <w:r>
+        <w:lastRenderedPageBreak/>
+        <w:t>Credits for software</w:t>
+      </w:r>
+    </w:p>
+    <w:p>
+      <w:pPr>
+        <w:pStyle w:val="IEMTText"/>
+      </w:pPr>
+      <w:r>
+        <w:t>National Instruments - Labview</w:t>
+      </w:r>
+    </w:p>
+    <w:p>
+      <w:pPr>
+        <w:pStyle w:val="IEMTText"/>
+      </w:pPr>
+      <w:r>
+        <w:t>JKI state machine framework</w:t>
+      </w:r>
+    </w:p>
+    <w:p>
+      <w:pPr>
+        <w:pStyle w:val="IEMTText"/>
+      </w:pPr>
+      <w:r>
+        <w:t xml:space="preserve">Mie code </w:t>
+      </w:r>
+      <w:proofErr w:type="spellStart"/>
+      <w:r>
+        <w:t>dll</w:t>
+      </w:r>
+      <w:proofErr w:type="spellEnd"/>
+      <w:r>
+        <w:t xml:space="preserve"> for </w:t>
+      </w:r>
+      <w:proofErr w:type="spellStart"/>
+      <w:r>
+        <w:t>labview</w:t>
+      </w:r>
+      <w:proofErr w:type="spellEnd"/>
+      <w:r>
+        <w:t xml:space="preserve"> implementation by …</w:t>
+      </w:r>
+    </w:p>
+    <w:p>
+      <w:pPr>
+        <w:pStyle w:val="IEMTText"/>
+      </w:pPr>
+      <w:r>
+        <w:t xml:space="preserve">Simplex algorithm written in </w:t>
+      </w:r>
+      <w:proofErr w:type="spellStart"/>
+      <w:r>
+        <w:t>labview</w:t>
+      </w:r>
+      <w:proofErr w:type="spellEnd"/>
+      <w:r>
+        <w:t xml:space="preserve"> by ….</w:t>
+      </w:r>
+    </w:p>
+    <w:p>
+      <w:pPr>
+        <w:pStyle w:val="IEMTText"/>
+      </w:pPr>
+      <w:r>
+        <w:t>Credit to my self</w:t>
+      </w:r>
+    </w:p>
+    <w:p>
+      <w:pPr>
+        <w:pStyle w:val="IEMTText"/>
+      </w:pPr>
     </w:p>
     <w:sectPr>
-      <w:footerReference w:type="default" r:id="rId14"/>
+      <w:footerReference w:type="default" r:id="rId18"/>
       <w:endnotePr>
         <w:numFmt w:val="decimal"/>
       </w:endnotePr>
@@ -1468,8 +2026,100 @@
       </w:pPr>
     </w:lvl>
   </w:abstractNum>
+  <w:abstractNum w:abstractNumId="1">
+    <w:nsid w:val="2F9D4D25"/>
+    <w:multiLevelType w:val="hybridMultilevel"/>
+    <w:tmpl w:val="B19AD0E8"/>
+    <w:lvl w:ilvl="0" w:tplc="5C8AB4B2">
+      <w:start w:val="1"/>
+      <w:numFmt w:val="decimal"/>
+      <w:lvlText w:val="%1."/>
+      <w:lvlJc w:val="left"/>
+      <w:pPr>
+        <w:ind w:left="936" w:hanging="360"/>
+      </w:pPr>
+      <w:rPr>
+        <w:rFonts w:hint="default"/>
+      </w:rPr>
+    </w:lvl>
+    <w:lvl w:ilvl="1" w:tplc="04090019" w:tentative="1">
+      <w:start w:val="1"/>
+      <w:numFmt w:val="lowerLetter"/>
+      <w:lvlText w:val="%2."/>
+      <w:lvlJc w:val="left"/>
+      <w:pPr>
+        <w:ind w:left="1728" w:hanging="360"/>
+      </w:pPr>
+    </w:lvl>
+    <w:lvl w:ilvl="2" w:tplc="0409001B" w:tentative="1">
+      <w:start w:val="1"/>
+      <w:numFmt w:val="lowerRoman"/>
+      <w:lvlText w:val="%3."/>
+      <w:lvlJc w:val="right"/>
+      <w:pPr>
+        <w:ind w:left="2448" w:hanging="180"/>
+      </w:pPr>
+    </w:lvl>
+    <w:lvl w:ilvl="3" w:tplc="0409000F" w:tentative="1">
+      <w:start w:val="1"/>
+      <w:numFmt w:val="decimal"/>
+      <w:lvlText w:val="%4."/>
+      <w:lvlJc w:val="left"/>
+      <w:pPr>
+        <w:ind w:left="3168" w:hanging="360"/>
+      </w:pPr>
+    </w:lvl>
+    <w:lvl w:ilvl="4" w:tplc="04090019" w:tentative="1">
+      <w:start w:val="1"/>
+      <w:numFmt w:val="lowerLetter"/>
+      <w:lvlText w:val="%5."/>
+      <w:lvlJc w:val="left"/>
+      <w:pPr>
+        <w:ind w:left="3888" w:hanging="360"/>
+      </w:pPr>
+    </w:lvl>
+    <w:lvl w:ilvl="5" w:tplc="0409001B" w:tentative="1">
+      <w:start w:val="1"/>
+      <w:numFmt w:val="lowerRoman"/>
+      <w:lvlText w:val="%6."/>
+      <w:lvlJc w:val="right"/>
+      <w:pPr>
+        <w:ind w:left="4608" w:hanging="180"/>
+      </w:pPr>
+    </w:lvl>
+    <w:lvl w:ilvl="6" w:tplc="0409000F" w:tentative="1">
+      <w:start w:val="1"/>
+      <w:numFmt w:val="decimal"/>
+      <w:lvlText w:val="%7."/>
+      <w:lvlJc w:val="left"/>
+      <w:pPr>
+        <w:ind w:left="5328" w:hanging="360"/>
+      </w:pPr>
+    </w:lvl>
+    <w:lvl w:ilvl="7" w:tplc="04090019" w:tentative="1">
+      <w:start w:val="1"/>
+      <w:numFmt w:val="lowerLetter"/>
+      <w:lvlText w:val="%8."/>
+      <w:lvlJc w:val="left"/>
+      <w:pPr>
+        <w:ind w:left="6048" w:hanging="360"/>
+      </w:pPr>
+    </w:lvl>
+    <w:lvl w:ilvl="8" w:tplc="0409001B" w:tentative="1">
+      <w:start w:val="1"/>
+      <w:numFmt w:val="lowerRoman"/>
+      <w:lvlText w:val="%9."/>
+      <w:lvlJc w:val="right"/>
+      <w:pPr>
+        <w:ind w:left="6768" w:hanging="180"/>
+      </w:pPr>
+    </w:lvl>
+  </w:abstractNum>
   <w:num w:numId="1">
     <w:abstractNumId w:val="0"/>
+  </w:num>
+  <w:num w:numId="2">
+    <w:abstractNumId w:val="1"/>
   </w:num>
   <w:numIdMacAtCleanup w:val="1"/>
 </w:numbering>
@@ -2948,7 +3598,7 @@
 </file>
 
 <file path=customXml/itemProps1.xml><?xml version="1.0" encoding="utf-8"?>
-<ds:datastoreItem xmlns:ds="http://schemas.openxmlformats.org/officeDocument/2006/customXml" ds:itemID="{FDB3EF6A-B067-4C8A-A962-6BE8ECF4F07F}">
+<ds:datastoreItem xmlns:ds="http://schemas.openxmlformats.org/officeDocument/2006/customXml" ds:itemID="{F79D368E-7A82-4362-AA73-94310A84666E}">
   <ds:schemaRefs>
     <ds:schemaRef ds:uri="http://schemas.openxmlformats.org/officeDocument/2006/bibliography"/>
   </ds:schemaRefs>

--- a/User Manual/RI Retrieval in Labview - User Manual.docx
+++ b/User Manual/RI Retrieval in Labview - User Manual.docx
@@ -415,7 +415,28 @@
         </w:numPr>
       </w:pPr>
       <w:r>
-        <w:t>You can also examine the data by moving the cursors in the real and imaginary graph to the desired wavelength. The corresponding graphs and results will be updated. The main result shown in figure 4</w:t>
+        <w:t>E</w:t>
+      </w:r>
+      <w:r>
+        <w:t>xamin</w:t>
+      </w:r>
+      <w:r>
+        <w:t>ing</w:t>
+      </w:r>
+      <w:r>
+        <w:t xml:space="preserve"> the data </w:t>
+      </w:r>
+      <w:r>
+        <w:t xml:space="preserve">is done </w:t>
+      </w:r>
+      <w:r>
+        <w:t>by moving the cursors in the real and imaginary graph</w:t>
+      </w:r>
+      <w:r>
+        <w:t>s</w:t>
+      </w:r>
+      <w:r>
+        <w:t xml:space="preserve"> to the desired wavelength. The corresponding graphs and results will be updated. The main result shown in figure 4</w:t>
       </w:r>
       <w:r>
         <w:t xml:space="preserve"> – the wavelength and the corresponding real and imaginary parts are shown in the graph. Residue (MDBF) is the calculated Chi^2 divided by number of sizes in between the best fit result and the measured data. Residue (CDMRI) is the calculated Chi^2 divided by number of sizes in between the calculated Mie curve and the corrected for multiple charges measured data.</w:t>
@@ -1217,7 +1238,13 @@
         <w:pStyle w:val="IEMTText"/>
       </w:pPr>
       <w:r>
-        <w:t xml:space="preserve">If working under the assumption that there can be only Mie curve that can fit the data with a minimum Chi^2, one can calculate the Chi^2 minimum as a function of extinction factor and/or diameter offset/factor and find the minimum </w:t>
+        <w:t xml:space="preserve">If working under the assumption that there can be only </w:t>
+      </w:r>
+      <w:r>
+        <w:t xml:space="preserve">one </w:t>
+      </w:r>
+      <w:r>
+        <w:t xml:space="preserve">Mie curve that can fit the data with a minimum Chi^2, one can calculate the Chi^2 minimum as a function of extinction factor and/or diameter offset/factor and find the minimum </w:t>
       </w:r>
       <w:proofErr w:type="spellStart"/>
       <w:r>
@@ -1225,7 +1252,31 @@
       </w:r>
       <w:proofErr w:type="spellEnd"/>
       <w:r>
-        <w:t xml:space="preserve"> Chi^2. The factors the give the above are the calibration factors needed for a successful retrieval. By extinction factor I mean that I multiply the resultant theoretical cross-section by that factor for all sizes. The same explanation goes for the diameter factor. In Diameter offset, I add these offsets to the corresponding diameter sizes before running the calculation.</w:t>
+        <w:t xml:space="preserve"> Chi^2. The factors </w:t>
+      </w:r>
+      <w:r>
+        <w:t>that</w:t>
+      </w:r>
+      <w:r>
+        <w:t xml:space="preserve"> give the above are the calibration factors needed for a successful retrieval. </w:t>
+      </w:r>
+      <w:r>
+        <w:t>Ex</w:t>
+      </w:r>
+      <w:r>
+        <w:t xml:space="preserve">tinction factor </w:t>
+      </w:r>
+      <w:r>
+        <w:t xml:space="preserve">definition is </w:t>
+      </w:r>
+      <w:r>
+        <w:t>multiply</w:t>
+      </w:r>
+      <w:r>
+        <w:t>ing</w:t>
+      </w:r>
+      <w:r>
+        <w:t xml:space="preserve"> the resultant theoretical cross-section by that factor for all sizes. The same explanation goes for the diameter factor. In Diameter offset, I add these offsets to the corresponding diameter sizes before running the calculation.</w:t>
       </w:r>
     </w:p>
     <w:p>
@@ -1241,11 +1292,43 @@
       </w:r>
       <w:proofErr w:type="gramEnd"/>
       <w:r>
-        <w:t xml:space="preserve"> on only the extinction factor is required then set the start and finish for the diameter offset/factor to the same number. Remember to select a single wavelength and press the button “Find RI using factors” to start the search for minimum of minimums of Chi^2. When the calculation finishes, it outputs the extinction and diameter offset/factors to the third column “Factors that minimize the residue” and </w:t>
+        <w:t xml:space="preserve"> </w:t>
+      </w:r>
+      <w:r>
+        <w:t xml:space="preserve">is done </w:t>
+      </w:r>
+      <w:r>
+        <w:t xml:space="preserve">only </w:t>
+      </w:r>
+      <w:r>
+        <w:t xml:space="preserve">on </w:t>
+      </w:r>
+      <w:r>
+        <w:t>the extinction factor</w:t>
+      </w:r>
+      <w:r>
+        <w:t xml:space="preserve">, then to disable the diameter </w:t>
+      </w:r>
+      <w:proofErr w:type="spellStart"/>
+      <w:r>
+        <w:t>offsest</w:t>
+      </w:r>
+      <w:proofErr w:type="spellEnd"/>
+      <w:r>
+        <w:t xml:space="preserve">/factor, </w:t>
+      </w:r>
+      <w:r>
+        <w:t xml:space="preserve">set </w:t>
+      </w:r>
+      <w:r>
+        <w:t xml:space="preserve">its </w:t>
+      </w:r>
+      <w:r>
+        <w:t xml:space="preserve">start and finish to the same number. Remember to select a single wavelength and press the button “Find RI using factors” to start the search for minimum of minimums of Chi^2. When the calculation finishes, it outputs the extinction and diameter offset/factors to the third column “Factors that minimize the residue” and automatically calculates the retrieval for those factors. If one then wants to </w:t>
       </w:r>
       <w:r>
         <w:lastRenderedPageBreak/>
-        <w:t>automatically calculates the retrieval for those factors. If one then wants to use these factors regularly, he can turn on the “Use Factors” button mentioned previously.</w:t>
+        <w:t>use these factors regularly, he can turn on the “Use Factors” button mentioned previously.</w:t>
       </w:r>
     </w:p>
     <w:p>
@@ -1323,7 +1406,7 @@
         <w:pStyle w:val="IEMTText"/>
       </w:pPr>
       <w:r>
-        <w:t xml:space="preserve">For the purposes of examining if a single or more sizes were part of bad measurements, I added the quick fit function. The way we suggest to use is as follows: </w:t>
+        <w:t>The quick fit, when enabled, calculates the retrieval immediately after selecting of deselecting a single size from the list. Use this function to check the sensitivity of the retrieval to one data point. These are the recommended steps:</w:t>
       </w:r>
     </w:p>
     <w:p>
@@ -1331,11 +1414,11 @@
         <w:pStyle w:val="IEMTText"/>
         <w:numPr>
           <w:ilvl w:val="0"/>
-          <w:numId w:val="2"/>
+          <w:numId w:val="5"/>
         </w:numPr>
       </w:pPr>
       <w:r>
-        <w:t>1. Select a single wavelength</w:t>
+        <w:t>Select a single wavelength</w:t>
       </w:r>
     </w:p>
     <w:p>
@@ -1343,7 +1426,7 @@
         <w:pStyle w:val="IEMTText"/>
         <w:numPr>
           <w:ilvl w:val="0"/>
-          <w:numId w:val="2"/>
+          <w:numId w:val="5"/>
         </w:numPr>
       </w:pPr>
       <w:r>
@@ -1355,11 +1438,23 @@
         <w:pStyle w:val="IEMTText"/>
         <w:numPr>
           <w:ilvl w:val="0"/>
-          <w:numId w:val="2"/>
+          <w:numId w:val="5"/>
         </w:numPr>
       </w:pPr>
       <w:r>
-        <w:t>Every time that you select or deselect a size, the retrieval process is run automatically and enables to see how the omission of one or more sizes affected the retrieval results. So, this is in fact to test the robustness of the retrieval process.</w:t>
+        <w:t>Every time that you select or deselect a s</w:t>
+      </w:r>
+      <w:r>
+        <w:t>ize, the retrieval process is ra</w:t>
+      </w:r>
+      <w:r>
+        <w:t xml:space="preserve">n automatically and enables to see how the omission of one or more sizes affected the retrieval results. So, this is in fact </w:t>
+      </w:r>
+      <w:r>
+        <w:t xml:space="preserve">a way </w:t>
+      </w:r>
+      <w:r>
+        <w:t>to test the robustness of the retrieval process.</w:t>
       </w:r>
     </w:p>
     <w:p>
@@ -1372,10 +1467,29 @@
     </w:p>
     <w:p>
       <w:pPr>
-        <w:pStyle w:val="IEMTSectionHeaders"/>
-      </w:pPr>
-      <w:r>
-        <w:t>Choosing whether to fit extinction or absorption data</w:t>
+        <w:pStyle w:val="IEMTText"/>
+      </w:pPr>
+      <w:r>
+        <w:t>To add a theoretical Mie curve, which is based on delta function size parameters, choose the real and imaginary parts and press “Append Mie” button. A black line will appear the result graph to the right. It is possible to add multiple lines, which will disappear, upon a new retrieval or if the cursors are moved in the Real or Imaginary graphs.</w:t>
+      </w:r>
+      <w:r>
+        <w:t xml:space="preserve"> The residue is calculated relative to the Corrected data results (black </w:t>
+      </w:r>
+      <w:proofErr w:type="spellStart"/>
+      <w:r>
+        <w:t>diamonds</w:t>
+      </w:r>
+      <w:proofErr w:type="spellEnd"/>
+      <w:r>
+        <w:t>).</w:t>
+      </w:r>
+    </w:p>
+    <w:p>
+      <w:pPr>
+        <w:pStyle w:val="IEMTText"/>
+      </w:pPr>
+      <w:r>
+        <w:t>This function is useful to test if the error estimation was reasonable, or see how far your results were from a specific standard, or to test by how much the Mie curve change when slightly changing the RI’s and in infer your potential retrieval success.</w:t>
       </w:r>
     </w:p>
     <w:p>
@@ -1422,9 +1536,9 @@
               </w:rPr>
               <w:drawing>
                 <wp:inline distT="0" distB="0" distL="0" distR="0">
-                  <wp:extent cx="4495800" cy="2743200"/>
+                  <wp:extent cx="3037041" cy="429491"/>
                   <wp:effectExtent l="19050" t="0" r="0" b="0"/>
-                  <wp:docPr id="3" name="Picture 1" descr="C:\Users\Weizmann\AppData\Local\Temp\VMwareDnD\713799b0\2012-07-09 15.51.47.jpg"/>
+                  <wp:docPr id="11" name="Picture 31"/>
                   <wp:cNvGraphicFramePr>
                     <a:graphicFrameLocks xmlns:a="http://schemas.openxmlformats.org/drawingml/2006/main" noChangeAspect="1"/>
                   </wp:cNvGraphicFramePr>
@@ -1432,7 +1546,7 @@
                     <a:graphicData uri="http://schemas.openxmlformats.org/drawingml/2006/picture">
                       <pic:pic xmlns:pic="http://schemas.openxmlformats.org/drawingml/2006/picture">
                         <pic:nvPicPr>
-                          <pic:cNvPr id="0" name="Picture 1" descr="C:\Users\Weizmann\AppData\Local\Temp\VMwareDnD\713799b0\2012-07-09 15.51.47.jpg"/>
+                          <pic:cNvPr id="0" name="Picture 31"/>
                           <pic:cNvPicPr>
                             <a:picLocks noChangeAspect="1" noChangeArrowheads="1"/>
                           </pic:cNvPicPr>
@@ -1447,7 +1561,7 @@
                         <pic:spPr bwMode="auto">
                           <a:xfrm>
                             <a:off x="0" y="0"/>
-                            <a:ext cx="4495800" cy="2743200"/>
+                            <a:ext cx="3043480" cy="430402"/>
                           </a:xfrm>
                           <a:prstGeom prst="rect">
                             <a:avLst/>
@@ -1481,46 +1595,198 @@
             <w:pPr>
               <w:pStyle w:val="Caption"/>
             </w:pPr>
-            <w:bookmarkStart w:id="4" w:name="_Ref334518573"/>
-            <w:r>
-              <w:t xml:space="preserve">Figure </w:t>
-            </w:r>
-            <w:r>
-              <w:fldChar w:fldCharType="begin"/>
-            </w:r>
-            <w:r>
-              <w:instrText xml:space="preserve"> SEQ Figure \* ARABIC </w:instrText>
-            </w:r>
-            <w:r>
-              <w:fldChar w:fldCharType="separate"/>
-            </w:r>
-            <w:r>
-              <w:rPr>
-                <w:noProof/>
-              </w:rPr>
-              <w:t>5</w:t>
-            </w:r>
-            <w:r>
-              <w:fldChar w:fldCharType="end"/>
-            </w:r>
-            <w:bookmarkEnd w:id="4"/>
-            <w:r>
-              <w:rPr>
-                <w:noProof/>
-              </w:rPr>
-              <w:t xml:space="preserve"> –</w:t>
-            </w:r>
-            <w:r>
-              <w:t xml:space="preserve"> Hg and </w:t>
-            </w:r>
-            <w:proofErr w:type="spellStart"/>
-            <w:r>
-              <w:t>Ar</w:t>
-            </w:r>
-            <w:proofErr w:type="spellEnd"/>
-            <w:r>
-              <w:t xml:space="preserve"> spectral lines</w:t>
-            </w:r>
+          </w:p>
+        </w:tc>
+      </w:tr>
+    </w:tbl>
+    <w:p>
+      <w:pPr>
+        <w:pStyle w:val="IEMTText"/>
+      </w:pPr>
+    </w:p>
+    <w:p>
+      <w:pPr>
+        <w:pStyle w:val="IEMTSectionHeaders"/>
+      </w:pPr>
+      <w:r>
+        <w:t>Choosing whether to fit extinction or absorption data</w:t>
+      </w:r>
+    </w:p>
+    <w:p>
+      <w:pPr>
+        <w:pStyle w:val="IEMTText"/>
+      </w:pPr>
+      <w:r>
+        <w:t>The possibility of analyzing absorption or scattering cross-sectio</w:t>
+      </w:r>
+      <w:r>
+        <w:t>n is also added. Select,</w:t>
+      </w:r>
+      <w:r>
+        <w:t xml:space="preserve"> using the handle, which of the three, extinction, absorption, or scattering cross-section</w:t>
+      </w:r>
+      <w:r>
+        <w:t>,</w:t>
+      </w:r>
+      <w:r>
+        <w:t xml:space="preserve"> you</w:t>
+      </w:r>
+      <w:r>
+        <w:t xml:space="preserve"> wish</w:t>
+      </w:r>
+      <w:r>
+        <w:t xml:space="preserve"> with to retrieve the RI’ for. </w:t>
+      </w:r>
+    </w:p>
+    <w:tbl>
+      <w:tblPr>
+        <w:tblStyle w:val="TableGrid"/>
+        <w:tblW w:w="0" w:type="auto"/>
+        <w:tblInd w:w="109" w:type="dxa"/>
+        <w:tblBorders>
+          <w:top w:val="none" w:sz="0" w:space="0" w:color="auto"/>
+          <w:left w:val="none" w:sz="0" w:space="0" w:color="auto"/>
+          <w:bottom w:val="none" w:sz="0" w:space="0" w:color="auto"/>
+          <w:right w:val="none" w:sz="0" w:space="0" w:color="auto"/>
+          <w:insideH w:val="none" w:sz="0" w:space="0" w:color="auto"/>
+          <w:insideV w:val="none" w:sz="0" w:space="0" w:color="auto"/>
+        </w:tblBorders>
+        <w:tblLook w:val="04A0"/>
+      </w:tblPr>
+      <w:tblGrid>
+        <w:gridCol w:w="7194"/>
+      </w:tblGrid>
+      <w:tr>
+        <w:trPr>
+          <w:trHeight w:val="145"/>
+        </w:trPr>
+        <w:tc>
+          <w:tcPr>
+            <w:tcW w:w="7194" w:type="dxa"/>
+          </w:tcPr>
+          <w:p>
+            <w:pPr>
+              <w:pStyle w:val="IEMTText"/>
+              <w:ind w:firstLine="0"/>
+              <w:jc w:val="center"/>
+            </w:pPr>
+          </w:p>
+        </w:tc>
+      </w:tr>
+      <w:tr>
+        <w:trPr>
+          <w:trHeight w:val="145"/>
+        </w:trPr>
+        <w:tc>
+          <w:tcPr>
+            <w:tcW w:w="7194" w:type="dxa"/>
+          </w:tcPr>
+          <w:tbl>
+            <w:tblPr>
+              <w:tblStyle w:val="TableGrid"/>
+              <w:tblW w:w="0" w:type="auto"/>
+              <w:tblInd w:w="109" w:type="dxa"/>
+              <w:tblBorders>
+                <w:top w:val="none" w:sz="0" w:space="0" w:color="auto"/>
+                <w:left w:val="none" w:sz="0" w:space="0" w:color="auto"/>
+                <w:bottom w:val="none" w:sz="0" w:space="0" w:color="auto"/>
+                <w:right w:val="none" w:sz="0" w:space="0" w:color="auto"/>
+                <w:insideH w:val="none" w:sz="0" w:space="0" w:color="auto"/>
+                <w:insideV w:val="none" w:sz="0" w:space="0" w:color="auto"/>
+              </w:tblBorders>
+              <w:tblLook w:val="04A0"/>
+            </w:tblPr>
+            <w:tblGrid>
+              <w:gridCol w:w="6869"/>
+            </w:tblGrid>
+            <w:tr>
+              <w:trPr>
+                <w:trHeight w:val="145"/>
+              </w:trPr>
+              <w:tc>
+                <w:tcPr>
+                  <w:tcW w:w="7194" w:type="dxa"/>
+                </w:tcPr>
+                <w:p>
+                  <w:pPr>
+                    <w:pStyle w:val="IEMTText"/>
+                    <w:ind w:firstLine="0"/>
+                    <w:jc w:val="center"/>
+                  </w:pPr>
+                  <w:r>
+                    <w:rPr>
+                      <w:noProof/>
+                      <w:lang w:bidi="he-IL"/>
+                    </w:rPr>
+                    <w:drawing>
+                      <wp:inline distT="0" distB="0" distL="0" distR="0">
+                        <wp:extent cx="978477" cy="804914"/>
+                        <wp:effectExtent l="19050" t="0" r="0" b="0"/>
+                        <wp:docPr id="34" name="Picture 34"/>
+                        <wp:cNvGraphicFramePr>
+                          <a:graphicFrameLocks xmlns:a="http://schemas.openxmlformats.org/drawingml/2006/main" noChangeAspect="1"/>
+                        </wp:cNvGraphicFramePr>
+                        <a:graphic xmlns:a="http://schemas.openxmlformats.org/drawingml/2006/main">
+                          <a:graphicData uri="http://schemas.openxmlformats.org/drawingml/2006/picture">
+                            <pic:pic xmlns:pic="http://schemas.openxmlformats.org/drawingml/2006/picture">
+                              <pic:nvPicPr>
+                                <pic:cNvPr id="0" name="Picture 34"/>
+                                <pic:cNvPicPr>
+                                  <a:picLocks noChangeAspect="1" noChangeArrowheads="1"/>
+                                </pic:cNvPicPr>
+                              </pic:nvPicPr>
+                              <pic:blipFill>
+                                <a:blip r:embed="rId18"/>
+                                <a:srcRect/>
+                                <a:stretch>
+                                  <a:fillRect/>
+                                </a:stretch>
+                              </pic:blipFill>
+                              <pic:spPr bwMode="auto">
+                                <a:xfrm>
+                                  <a:off x="0" y="0"/>
+                                  <a:ext cx="978606" cy="805020"/>
+                                </a:xfrm>
+                                <a:prstGeom prst="rect">
+                                  <a:avLst/>
+                                </a:prstGeom>
+                                <a:noFill/>
+                                <a:ln w="9525">
+                                  <a:noFill/>
+                                  <a:miter lim="800000"/>
+                                  <a:headEnd/>
+                                  <a:tailEnd/>
+                                </a:ln>
+                              </pic:spPr>
+                            </pic:pic>
+                          </a:graphicData>
+                        </a:graphic>
+                      </wp:inline>
+                    </w:drawing>
+                  </w:r>
+                </w:p>
+              </w:tc>
+            </w:tr>
+            <w:tr>
+              <w:trPr>
+                <w:trHeight w:val="145"/>
+              </w:trPr>
+              <w:tc>
+                <w:tcPr>
+                  <w:tcW w:w="7194" w:type="dxa"/>
+                </w:tcPr>
+                <w:p>
+                  <w:pPr>
+                    <w:pStyle w:val="Caption"/>
+                  </w:pPr>
+                </w:p>
+              </w:tc>
+            </w:tr>
+          </w:tbl>
+          <w:p>
+            <w:pPr>
+              <w:pStyle w:val="Caption"/>
+            </w:pPr>
           </w:p>
         </w:tc>
       </w:tr>
@@ -1564,15 +1830,33 @@
         <w:pStyle w:val="IEMTSectionHeaders"/>
       </w:pPr>
       <w:r>
+        <w:lastRenderedPageBreak/>
         <w:t>Appendix</w:t>
       </w:r>
     </w:p>
     <w:p>
       <w:pPr>
+        <w:pStyle w:val="IEMTSectionHeaders"/>
+      </w:pPr>
+      <w:r>
+        <w:t xml:space="preserve">Format </w:t>
+      </w:r>
+      <w:r>
+        <w:t>for the</w:t>
+      </w:r>
+      <w:r>
+        <w:t xml:space="preserve"> Extinction file</w:t>
+      </w:r>
+    </w:p>
+    <w:p>
+      <w:pPr>
         <w:pStyle w:val="IEMTText"/>
       </w:pPr>
       <w:r>
-        <w:t>Format of Extinction file</w:t>
+        <w:t xml:space="preserve">The extinction file is generated by an IGOR script. In principle, one can build the file independently. The file has txt extension and purely tab delimited. </w:t>
+      </w:r>
+      <w:r>
+        <w:t>Example on how to read the file: The extinction cross-section in cell B4 is measured for a particle size of 241 nm in 365.01 nm wavelength and its uncertainty is given in cell B14.</w:t>
       </w:r>
     </w:p>
     <w:p>
@@ -1580,6 +1864,1073 @@
         <w:pStyle w:val="IEMTText"/>
       </w:pPr>
       <w:r>
+        <w:drawing>
+          <wp:inline distT="0" distB="0" distL="0" distR="0">
+            <wp:extent cx="4500245" cy="3337682"/>
+            <wp:effectExtent l="0" t="0" r="0" b="0"/>
+            <wp:docPr id="15" name="Object 2"/>
+            <wp:cNvGraphicFramePr/>
+            <a:graphic xmlns:a="http://schemas.openxmlformats.org/drawingml/2006/main">
+              <a:graphicData uri="http://schemas.openxmlformats.org/drawingml/2006/lockedCanvas">
+                <lc:lockedCanvas xmlns:lc="http://schemas.openxmlformats.org/drawingml/2006/lockedCanvas">
+                  <a:nvGrpSpPr>
+                    <a:cNvPr id="0" name=""/>
+                    <a:cNvGrpSpPr/>
+                  </a:nvGrpSpPr>
+                  <a:grpSpPr>
+                    <a:xfrm>
+                      <a:off x="0" y="0"/>
+                      <a:ext cx="7734300" cy="5736574"/>
+                      <a:chOff x="304800" y="349901"/>
+                      <a:chExt cx="7734300" cy="5736574"/>
+                    </a:xfrm>
+                  </a:grpSpPr>
+                  <a:pic>
+                    <a:nvPicPr>
+                      <a:cNvPr id="1026" name="Picture 2"/>
+                      <a:cNvPicPr>
+                        <a:picLocks noChangeAspect="1" noChangeArrowheads="1"/>
+                      </a:cNvPicPr>
+                    </a:nvPicPr>
+                    <a:blipFill>
+                      <a:blip r:embed="rId19" cstate="print"/>
+                      <a:srcRect/>
+                      <a:stretch>
+                        <a:fillRect/>
+                      </a:stretch>
+                    </a:blipFill>
+                    <a:spPr bwMode="auto">
+                      <a:xfrm>
+                        <a:off x="2514600" y="1828800"/>
+                        <a:ext cx="5524500" cy="4257675"/>
+                      </a:xfrm>
+                      <a:prstGeom prst="rect">
+                        <a:avLst/>
+                      </a:prstGeom>
+                      <a:noFill/>
+                      <a:ln w="9525">
+                        <a:noFill/>
+                        <a:miter lim="800000"/>
+                        <a:headEnd/>
+                        <a:tailEnd/>
+                      </a:ln>
+                    </a:spPr>
+                  </a:pic>
+                  <a:cxnSp>
+                    <a:nvCxnSpPr>
+                      <a:cNvPr id="6" name="Straight Arrow Connector 5"/>
+                      <a:cNvCxnSpPr>
+                        <a:stCxn id="9" idx="3"/>
+                      </a:cNvCxnSpPr>
+                    </a:nvCxnSpPr>
+                    <a:spPr>
+                      <a:xfrm flipV="1">
+                        <a:off x="1024869" y="2133600"/>
+                        <a:ext cx="1489731" cy="1489"/>
+                      </a:xfrm>
+                      <a:prstGeom prst="straightConnector1">
+                        <a:avLst/>
+                      </a:prstGeom>
+                      <a:ln w="15875">
+                        <a:solidFill>
+                          <a:schemeClr val="tx1"/>
+                        </a:solidFill>
+                        <a:tailEnd type="triangle" w="lg" len="lg"/>
+                      </a:ln>
+                    </a:spPr>
+                    <a:style>
+                      <a:lnRef idx="1">
+                        <a:schemeClr val="accent1"/>
+                      </a:lnRef>
+                      <a:fillRef idx="0">
+                        <a:schemeClr val="accent1"/>
+                      </a:fillRef>
+                      <a:effectRef idx="0">
+                        <a:schemeClr val="accent1"/>
+                      </a:effectRef>
+                      <a:fontRef idx="minor">
+                        <a:schemeClr val="tx1"/>
+                      </a:fontRef>
+                    </a:style>
+                  </a:cxnSp>
+                  <a:sp>
+                    <a:nvSpPr>
+                      <a:cNvPr id="9" name="TextBox 8"/>
+                      <a:cNvSpPr txBox="1"/>
+                    </a:nvSpPr>
+                    <a:spPr>
+                      <a:xfrm>
+                        <a:off x="304800" y="1981200"/>
+                        <a:ext cx="720069" cy="307777"/>
+                      </a:xfrm>
+                      <a:prstGeom prst="rect">
+                        <a:avLst/>
+                      </a:prstGeom>
+                      <a:noFill/>
+                    </a:spPr>
+                    <a:txSp>
+                      <a:txBody>
+                        <a:bodyPr wrap="none" rtlCol="0">
+                          <a:spAutoFit/>
+                        </a:bodyPr>
+                        <a:lstStyle>
+                          <a:defPPr>
+                            <a:defRPr lang="en-US"/>
+                          </a:defPPr>
+                          <a:lvl1pPr marL="0" algn="l" defTabSz="914400" rtl="0" eaLnBrk="1" latinLnBrk="0" hangingPunct="1">
+                            <a:defRPr sz="1800" kern="1200">
+                              <a:solidFill>
+                                <a:schemeClr val="tx1"/>
+                              </a:solidFill>
+                              <a:latin typeface="+mn-lt"/>
+                              <a:ea typeface="+mn-ea"/>
+                              <a:cs typeface="+mn-cs"/>
+                            </a:defRPr>
+                          </a:lvl1pPr>
+                          <a:lvl2pPr marL="457200" algn="l" defTabSz="914400" rtl="0" eaLnBrk="1" latinLnBrk="0" hangingPunct="1">
+                            <a:defRPr sz="1800" kern="1200">
+                              <a:solidFill>
+                                <a:schemeClr val="tx1"/>
+                              </a:solidFill>
+                              <a:latin typeface="+mn-lt"/>
+                              <a:ea typeface="+mn-ea"/>
+                              <a:cs typeface="+mn-cs"/>
+                            </a:defRPr>
+                          </a:lvl2pPr>
+                          <a:lvl3pPr marL="914400" algn="l" defTabSz="914400" rtl="0" eaLnBrk="1" latinLnBrk="0" hangingPunct="1">
+                            <a:defRPr sz="1800" kern="1200">
+                              <a:solidFill>
+                                <a:schemeClr val="tx1"/>
+                              </a:solidFill>
+                              <a:latin typeface="+mn-lt"/>
+                              <a:ea typeface="+mn-ea"/>
+                              <a:cs typeface="+mn-cs"/>
+                            </a:defRPr>
+                          </a:lvl3pPr>
+                          <a:lvl4pPr marL="1371600" algn="l" defTabSz="914400" rtl="0" eaLnBrk="1" latinLnBrk="0" hangingPunct="1">
+                            <a:defRPr sz="1800" kern="1200">
+                              <a:solidFill>
+                                <a:schemeClr val="tx1"/>
+                              </a:solidFill>
+                              <a:latin typeface="+mn-lt"/>
+                              <a:ea typeface="+mn-ea"/>
+                              <a:cs typeface="+mn-cs"/>
+                            </a:defRPr>
+                          </a:lvl4pPr>
+                          <a:lvl5pPr marL="1828800" algn="l" defTabSz="914400" rtl="0" eaLnBrk="1" latinLnBrk="0" hangingPunct="1">
+                            <a:defRPr sz="1800" kern="1200">
+                              <a:solidFill>
+                                <a:schemeClr val="tx1"/>
+                              </a:solidFill>
+                              <a:latin typeface="+mn-lt"/>
+                              <a:ea typeface="+mn-ea"/>
+                              <a:cs typeface="+mn-cs"/>
+                            </a:defRPr>
+                          </a:lvl5pPr>
+                          <a:lvl6pPr marL="2286000" algn="l" defTabSz="914400" rtl="0" eaLnBrk="1" latinLnBrk="0" hangingPunct="1">
+                            <a:defRPr sz="1800" kern="1200">
+                              <a:solidFill>
+                                <a:schemeClr val="tx1"/>
+                              </a:solidFill>
+                              <a:latin typeface="+mn-lt"/>
+                              <a:ea typeface="+mn-ea"/>
+                              <a:cs typeface="+mn-cs"/>
+                            </a:defRPr>
+                          </a:lvl6pPr>
+                          <a:lvl7pPr marL="2743200" algn="l" defTabSz="914400" rtl="0" eaLnBrk="1" latinLnBrk="0" hangingPunct="1">
+                            <a:defRPr sz="1800" kern="1200">
+                              <a:solidFill>
+                                <a:schemeClr val="tx1"/>
+                              </a:solidFill>
+                              <a:latin typeface="+mn-lt"/>
+                              <a:ea typeface="+mn-ea"/>
+                              <a:cs typeface="+mn-cs"/>
+                            </a:defRPr>
+                          </a:lvl7pPr>
+                          <a:lvl8pPr marL="3200400" algn="l" defTabSz="914400" rtl="0" eaLnBrk="1" latinLnBrk="0" hangingPunct="1">
+                            <a:defRPr sz="1800" kern="1200">
+                              <a:solidFill>
+                                <a:schemeClr val="tx1"/>
+                              </a:solidFill>
+                              <a:latin typeface="+mn-lt"/>
+                              <a:ea typeface="+mn-ea"/>
+                              <a:cs typeface="+mn-cs"/>
+                            </a:defRPr>
+                          </a:lvl8pPr>
+                          <a:lvl9pPr marL="3657600" algn="l" defTabSz="914400" rtl="0" eaLnBrk="1" latinLnBrk="0" hangingPunct="1">
+                            <a:defRPr sz="1800" kern="1200">
+                              <a:solidFill>
+                                <a:schemeClr val="tx1"/>
+                              </a:solidFill>
+                              <a:latin typeface="+mn-lt"/>
+                              <a:ea typeface="+mn-ea"/>
+                              <a:cs typeface="+mn-cs"/>
+                            </a:defRPr>
+                          </a:lvl9pPr>
+                        </a:lstStyle>
+                        <a:p>
+                          <a:r>
+                            <a:rPr lang="en-US" sz="1400" dirty="0" smtClean="0"/>
+                            <a:t>Header</a:t>
+                          </a:r>
+                          <a:endParaRPr lang="en-US" sz="1400" dirty="0"/>
+                        </a:p>
+                      </a:txBody>
+                      <a:useSpRect/>
+                    </a:txSp>
+                  </a:sp>
+                  <a:cxnSp>
+                    <a:nvCxnSpPr>
+                      <a:cNvPr id="17" name="Straight Arrow Connector 16"/>
+                      <a:cNvCxnSpPr>
+                        <a:stCxn id="18" idx="3"/>
+                      </a:cNvCxnSpPr>
+                    </a:nvCxnSpPr>
+                    <a:spPr>
+                      <a:xfrm flipV="1">
+                        <a:off x="1817586" y="2286001"/>
+                        <a:ext cx="697014" cy="1488"/>
+                      </a:xfrm>
+                      <a:prstGeom prst="straightConnector1">
+                        <a:avLst/>
+                      </a:prstGeom>
+                      <a:ln w="15875">
+                        <a:solidFill>
+                          <a:schemeClr val="tx1"/>
+                        </a:solidFill>
+                        <a:tailEnd type="triangle" w="lg" len="lg"/>
+                      </a:ln>
+                    </a:spPr>
+                    <a:style>
+                      <a:lnRef idx="1">
+                        <a:schemeClr val="accent1"/>
+                      </a:lnRef>
+                      <a:fillRef idx="0">
+                        <a:schemeClr val="accent1"/>
+                      </a:fillRef>
+                      <a:effectRef idx="0">
+                        <a:schemeClr val="accent1"/>
+                      </a:effectRef>
+                      <a:fontRef idx="minor">
+                        <a:schemeClr val="tx1"/>
+                      </a:fontRef>
+                    </a:style>
+                  </a:cxnSp>
+                  <a:sp>
+                    <a:nvSpPr>
+                      <a:cNvPr id="18" name="TextBox 17"/>
+                      <a:cNvSpPr txBox="1"/>
+                    </a:nvSpPr>
+                    <a:spPr>
+                      <a:xfrm>
+                        <a:off x="304800" y="2133600"/>
+                        <a:ext cx="1512786" cy="307777"/>
+                      </a:xfrm>
+                      <a:prstGeom prst="rect">
+                        <a:avLst/>
+                      </a:prstGeom>
+                      <a:noFill/>
+                    </a:spPr>
+                    <a:txSp>
+                      <a:txBody>
+                        <a:bodyPr wrap="none" rtlCol="0">
+                          <a:spAutoFit/>
+                        </a:bodyPr>
+                        <a:lstStyle>
+                          <a:defPPr>
+                            <a:defRPr lang="en-US"/>
+                          </a:defPPr>
+                          <a:lvl1pPr marL="0" algn="l" defTabSz="914400" rtl="0" eaLnBrk="1" latinLnBrk="0" hangingPunct="1">
+                            <a:defRPr sz="1800" kern="1200">
+                              <a:solidFill>
+                                <a:schemeClr val="tx1"/>
+                              </a:solidFill>
+                              <a:latin typeface="+mn-lt"/>
+                              <a:ea typeface="+mn-ea"/>
+                              <a:cs typeface="+mn-cs"/>
+                            </a:defRPr>
+                          </a:lvl1pPr>
+                          <a:lvl2pPr marL="457200" algn="l" defTabSz="914400" rtl="0" eaLnBrk="1" latinLnBrk="0" hangingPunct="1">
+                            <a:defRPr sz="1800" kern="1200">
+                              <a:solidFill>
+                                <a:schemeClr val="tx1"/>
+                              </a:solidFill>
+                              <a:latin typeface="+mn-lt"/>
+                              <a:ea typeface="+mn-ea"/>
+                              <a:cs typeface="+mn-cs"/>
+                            </a:defRPr>
+                          </a:lvl2pPr>
+                          <a:lvl3pPr marL="914400" algn="l" defTabSz="914400" rtl="0" eaLnBrk="1" latinLnBrk="0" hangingPunct="1">
+                            <a:defRPr sz="1800" kern="1200">
+                              <a:solidFill>
+                                <a:schemeClr val="tx1"/>
+                              </a:solidFill>
+                              <a:latin typeface="+mn-lt"/>
+                              <a:ea typeface="+mn-ea"/>
+                              <a:cs typeface="+mn-cs"/>
+                            </a:defRPr>
+                          </a:lvl3pPr>
+                          <a:lvl4pPr marL="1371600" algn="l" defTabSz="914400" rtl="0" eaLnBrk="1" latinLnBrk="0" hangingPunct="1">
+                            <a:defRPr sz="1800" kern="1200">
+                              <a:solidFill>
+                                <a:schemeClr val="tx1"/>
+                              </a:solidFill>
+                              <a:latin typeface="+mn-lt"/>
+                              <a:ea typeface="+mn-ea"/>
+                              <a:cs typeface="+mn-cs"/>
+                            </a:defRPr>
+                          </a:lvl4pPr>
+                          <a:lvl5pPr marL="1828800" algn="l" defTabSz="914400" rtl="0" eaLnBrk="1" latinLnBrk="0" hangingPunct="1">
+                            <a:defRPr sz="1800" kern="1200">
+                              <a:solidFill>
+                                <a:schemeClr val="tx1"/>
+                              </a:solidFill>
+                              <a:latin typeface="+mn-lt"/>
+                              <a:ea typeface="+mn-ea"/>
+                              <a:cs typeface="+mn-cs"/>
+                            </a:defRPr>
+                          </a:lvl5pPr>
+                          <a:lvl6pPr marL="2286000" algn="l" defTabSz="914400" rtl="0" eaLnBrk="1" latinLnBrk="0" hangingPunct="1">
+                            <a:defRPr sz="1800" kern="1200">
+                              <a:solidFill>
+                                <a:schemeClr val="tx1"/>
+                              </a:solidFill>
+                              <a:latin typeface="+mn-lt"/>
+                              <a:ea typeface="+mn-ea"/>
+                              <a:cs typeface="+mn-cs"/>
+                            </a:defRPr>
+                          </a:lvl6pPr>
+                          <a:lvl7pPr marL="2743200" algn="l" defTabSz="914400" rtl="0" eaLnBrk="1" latinLnBrk="0" hangingPunct="1">
+                            <a:defRPr sz="1800" kern="1200">
+                              <a:solidFill>
+                                <a:schemeClr val="tx1"/>
+                              </a:solidFill>
+                              <a:latin typeface="+mn-lt"/>
+                              <a:ea typeface="+mn-ea"/>
+                              <a:cs typeface="+mn-cs"/>
+                            </a:defRPr>
+                          </a:lvl7pPr>
+                          <a:lvl8pPr marL="3200400" algn="l" defTabSz="914400" rtl="0" eaLnBrk="1" latinLnBrk="0" hangingPunct="1">
+                            <a:defRPr sz="1800" kern="1200">
+                              <a:solidFill>
+                                <a:schemeClr val="tx1"/>
+                              </a:solidFill>
+                              <a:latin typeface="+mn-lt"/>
+                              <a:ea typeface="+mn-ea"/>
+                              <a:cs typeface="+mn-cs"/>
+                            </a:defRPr>
+                          </a:lvl8pPr>
+                          <a:lvl9pPr marL="3657600" algn="l" defTabSz="914400" rtl="0" eaLnBrk="1" latinLnBrk="0" hangingPunct="1">
+                            <a:defRPr sz="1800" kern="1200">
+                              <a:solidFill>
+                                <a:schemeClr val="tx1"/>
+                              </a:solidFill>
+                              <a:latin typeface="+mn-lt"/>
+                              <a:ea typeface="+mn-ea"/>
+                              <a:cs typeface="+mn-cs"/>
+                            </a:defRPr>
+                          </a:lvl9pPr>
+                        </a:lstStyle>
+                        <a:p>
+                          <a:r>
+                            <a:rPr lang="en-US" sz="1400" dirty="0" smtClean="0"/>
+                            <a:t>Wavelengths (nm)</a:t>
+                          </a:r>
+                          <a:endParaRPr lang="en-US" sz="1400" dirty="0"/>
+                        </a:p>
+                      </a:txBody>
+                      <a:useSpRect/>
+                    </a:txSp>
+                  </a:sp>
+                  <a:cxnSp>
+                    <a:nvCxnSpPr>
+                      <a:cNvPr id="25" name="Straight Arrow Connector 24"/>
+                      <a:cNvCxnSpPr>
+                        <a:stCxn id="26" idx="3"/>
+                      </a:cNvCxnSpPr>
+                    </a:nvCxnSpPr>
+                    <a:spPr>
+                      <a:xfrm flipV="1">
+                        <a:off x="2160629" y="2514600"/>
+                        <a:ext cx="1192171" cy="1489"/>
+                      </a:xfrm>
+                      <a:prstGeom prst="straightConnector1">
+                        <a:avLst/>
+                      </a:prstGeom>
+                      <a:ln w="15875">
+                        <a:solidFill>
+                          <a:schemeClr val="tx1"/>
+                        </a:solidFill>
+                        <a:tailEnd type="triangle" w="lg" len="lg"/>
+                      </a:ln>
+                    </a:spPr>
+                    <a:style>
+                      <a:lnRef idx="1">
+                        <a:schemeClr val="accent1"/>
+                      </a:lnRef>
+                      <a:fillRef idx="0">
+                        <a:schemeClr val="accent1"/>
+                      </a:fillRef>
+                      <a:effectRef idx="0">
+                        <a:schemeClr val="accent1"/>
+                      </a:effectRef>
+                      <a:fontRef idx="minor">
+                        <a:schemeClr val="tx1"/>
+                      </a:fontRef>
+                    </a:style>
+                  </a:cxnSp>
+                  <a:sp>
+                    <a:nvSpPr>
+                      <a:cNvPr id="26" name="TextBox 25"/>
+                      <a:cNvSpPr txBox="1"/>
+                    </a:nvSpPr>
+                    <a:spPr>
+                      <a:xfrm>
+                        <a:off x="304800" y="2362200"/>
+                        <a:ext cx="1855829" cy="307777"/>
+                      </a:xfrm>
+                      <a:prstGeom prst="rect">
+                        <a:avLst/>
+                      </a:prstGeom>
+                      <a:noFill/>
+                    </a:spPr>
+                    <a:txSp>
+                      <a:txBody>
+                        <a:bodyPr wrap="none" rtlCol="0">
+                          <a:spAutoFit/>
+                        </a:bodyPr>
+                        <a:lstStyle>
+                          <a:defPPr>
+                            <a:defRPr lang="en-US"/>
+                          </a:defPPr>
+                          <a:lvl1pPr marL="0" algn="l" defTabSz="914400" rtl="0" eaLnBrk="1" latinLnBrk="0" hangingPunct="1">
+                            <a:defRPr sz="1800" kern="1200">
+                              <a:solidFill>
+                                <a:schemeClr val="tx1"/>
+                              </a:solidFill>
+                              <a:latin typeface="+mn-lt"/>
+                              <a:ea typeface="+mn-ea"/>
+                              <a:cs typeface="+mn-cs"/>
+                            </a:defRPr>
+                          </a:lvl1pPr>
+                          <a:lvl2pPr marL="457200" algn="l" defTabSz="914400" rtl="0" eaLnBrk="1" latinLnBrk="0" hangingPunct="1">
+                            <a:defRPr sz="1800" kern="1200">
+                              <a:solidFill>
+                                <a:schemeClr val="tx1"/>
+                              </a:solidFill>
+                              <a:latin typeface="+mn-lt"/>
+                              <a:ea typeface="+mn-ea"/>
+                              <a:cs typeface="+mn-cs"/>
+                            </a:defRPr>
+                          </a:lvl2pPr>
+                          <a:lvl3pPr marL="914400" algn="l" defTabSz="914400" rtl="0" eaLnBrk="1" latinLnBrk="0" hangingPunct="1">
+                            <a:defRPr sz="1800" kern="1200">
+                              <a:solidFill>
+                                <a:schemeClr val="tx1"/>
+                              </a:solidFill>
+                              <a:latin typeface="+mn-lt"/>
+                              <a:ea typeface="+mn-ea"/>
+                              <a:cs typeface="+mn-cs"/>
+                            </a:defRPr>
+                          </a:lvl3pPr>
+                          <a:lvl4pPr marL="1371600" algn="l" defTabSz="914400" rtl="0" eaLnBrk="1" latinLnBrk="0" hangingPunct="1">
+                            <a:defRPr sz="1800" kern="1200">
+                              <a:solidFill>
+                                <a:schemeClr val="tx1"/>
+                              </a:solidFill>
+                              <a:latin typeface="+mn-lt"/>
+                              <a:ea typeface="+mn-ea"/>
+                              <a:cs typeface="+mn-cs"/>
+                            </a:defRPr>
+                          </a:lvl4pPr>
+                          <a:lvl5pPr marL="1828800" algn="l" defTabSz="914400" rtl="0" eaLnBrk="1" latinLnBrk="0" hangingPunct="1">
+                            <a:defRPr sz="1800" kern="1200">
+                              <a:solidFill>
+                                <a:schemeClr val="tx1"/>
+                              </a:solidFill>
+                              <a:latin typeface="+mn-lt"/>
+                              <a:ea typeface="+mn-ea"/>
+                              <a:cs typeface="+mn-cs"/>
+                            </a:defRPr>
+                          </a:lvl5pPr>
+                          <a:lvl6pPr marL="2286000" algn="l" defTabSz="914400" rtl="0" eaLnBrk="1" latinLnBrk="0" hangingPunct="1">
+                            <a:defRPr sz="1800" kern="1200">
+                              <a:solidFill>
+                                <a:schemeClr val="tx1"/>
+                              </a:solidFill>
+                              <a:latin typeface="+mn-lt"/>
+                              <a:ea typeface="+mn-ea"/>
+                              <a:cs typeface="+mn-cs"/>
+                            </a:defRPr>
+                          </a:lvl6pPr>
+                          <a:lvl7pPr marL="2743200" algn="l" defTabSz="914400" rtl="0" eaLnBrk="1" latinLnBrk="0" hangingPunct="1">
+                            <a:defRPr sz="1800" kern="1200">
+                              <a:solidFill>
+                                <a:schemeClr val="tx1"/>
+                              </a:solidFill>
+                              <a:latin typeface="+mn-lt"/>
+                              <a:ea typeface="+mn-ea"/>
+                              <a:cs typeface="+mn-cs"/>
+                            </a:defRPr>
+                          </a:lvl7pPr>
+                          <a:lvl8pPr marL="3200400" algn="l" defTabSz="914400" rtl="0" eaLnBrk="1" latinLnBrk="0" hangingPunct="1">
+                            <a:defRPr sz="1800" kern="1200">
+                              <a:solidFill>
+                                <a:schemeClr val="tx1"/>
+                              </a:solidFill>
+                              <a:latin typeface="+mn-lt"/>
+                              <a:ea typeface="+mn-ea"/>
+                              <a:cs typeface="+mn-cs"/>
+                            </a:defRPr>
+                          </a:lvl8pPr>
+                          <a:lvl9pPr marL="3657600" algn="l" defTabSz="914400" rtl="0" eaLnBrk="1" latinLnBrk="0" hangingPunct="1">
+                            <a:defRPr sz="1800" kern="1200">
+                              <a:solidFill>
+                                <a:schemeClr val="tx1"/>
+                              </a:solidFill>
+                              <a:latin typeface="+mn-lt"/>
+                              <a:ea typeface="+mn-ea"/>
+                              <a:cs typeface="+mn-cs"/>
+                            </a:defRPr>
+                          </a:lvl9pPr>
+                        </a:lstStyle>
+                        <a:p>
+                          <a:r>
+                            <a:rPr lang="en-US" sz="1400" dirty="0" smtClean="0"/>
+                            <a:t>Extinction Cross(cm^2)</a:t>
+                          </a:r>
+                          <a:endParaRPr lang="en-US" sz="1400" dirty="0"/>
+                        </a:p>
+                      </a:txBody>
+                      <a:useSpRect/>
+                    </a:txSp>
+                  </a:sp>
+                  <a:cxnSp>
+                    <a:nvCxnSpPr>
+                      <a:cNvPr id="28" name="Straight Arrow Connector 27"/>
+                      <a:cNvCxnSpPr>
+                        <a:stCxn id="29" idx="3"/>
+                      </a:cNvCxnSpPr>
+                    </a:nvCxnSpPr>
+                    <a:spPr>
+                      <a:xfrm flipV="1">
+                        <a:off x="1024869" y="4191000"/>
+                        <a:ext cx="1489731" cy="1489"/>
+                      </a:xfrm>
+                      <a:prstGeom prst="straightConnector1">
+                        <a:avLst/>
+                      </a:prstGeom>
+                      <a:ln w="15875">
+                        <a:solidFill>
+                          <a:schemeClr val="tx1"/>
+                        </a:solidFill>
+                        <a:tailEnd type="triangle" w="lg" len="lg"/>
+                      </a:ln>
+                    </a:spPr>
+                    <a:style>
+                      <a:lnRef idx="1">
+                        <a:schemeClr val="accent1"/>
+                      </a:lnRef>
+                      <a:fillRef idx="0">
+                        <a:schemeClr val="accent1"/>
+                      </a:fillRef>
+                      <a:effectRef idx="0">
+                        <a:schemeClr val="accent1"/>
+                      </a:effectRef>
+                      <a:fontRef idx="minor">
+                        <a:schemeClr val="tx1"/>
+                      </a:fontRef>
+                    </a:style>
+                  </a:cxnSp>
+                  <a:sp>
+                    <a:nvSpPr>
+                      <a:cNvPr id="29" name="TextBox 28"/>
+                      <a:cNvSpPr txBox="1"/>
+                    </a:nvSpPr>
+                    <a:spPr>
+                      <a:xfrm>
+                        <a:off x="304800" y="4038600"/>
+                        <a:ext cx="720069" cy="307777"/>
+                      </a:xfrm>
+                      <a:prstGeom prst="rect">
+                        <a:avLst/>
+                      </a:prstGeom>
+                      <a:noFill/>
+                    </a:spPr>
+                    <a:txSp>
+                      <a:txBody>
+                        <a:bodyPr wrap="none" rtlCol="0">
+                          <a:spAutoFit/>
+                        </a:bodyPr>
+                        <a:lstStyle>
+                          <a:defPPr>
+                            <a:defRPr lang="en-US"/>
+                          </a:defPPr>
+                          <a:lvl1pPr marL="0" algn="l" defTabSz="914400" rtl="0" eaLnBrk="1" latinLnBrk="0" hangingPunct="1">
+                            <a:defRPr sz="1800" kern="1200">
+                              <a:solidFill>
+                                <a:schemeClr val="tx1"/>
+                              </a:solidFill>
+                              <a:latin typeface="+mn-lt"/>
+                              <a:ea typeface="+mn-ea"/>
+                              <a:cs typeface="+mn-cs"/>
+                            </a:defRPr>
+                          </a:lvl1pPr>
+                          <a:lvl2pPr marL="457200" algn="l" defTabSz="914400" rtl="0" eaLnBrk="1" latinLnBrk="0" hangingPunct="1">
+                            <a:defRPr sz="1800" kern="1200">
+                              <a:solidFill>
+                                <a:schemeClr val="tx1"/>
+                              </a:solidFill>
+                              <a:latin typeface="+mn-lt"/>
+                              <a:ea typeface="+mn-ea"/>
+                              <a:cs typeface="+mn-cs"/>
+                            </a:defRPr>
+                          </a:lvl2pPr>
+                          <a:lvl3pPr marL="914400" algn="l" defTabSz="914400" rtl="0" eaLnBrk="1" latinLnBrk="0" hangingPunct="1">
+                            <a:defRPr sz="1800" kern="1200">
+                              <a:solidFill>
+                                <a:schemeClr val="tx1"/>
+                              </a:solidFill>
+                              <a:latin typeface="+mn-lt"/>
+                              <a:ea typeface="+mn-ea"/>
+                              <a:cs typeface="+mn-cs"/>
+                            </a:defRPr>
+                          </a:lvl3pPr>
+                          <a:lvl4pPr marL="1371600" algn="l" defTabSz="914400" rtl="0" eaLnBrk="1" latinLnBrk="0" hangingPunct="1">
+                            <a:defRPr sz="1800" kern="1200">
+                              <a:solidFill>
+                                <a:schemeClr val="tx1"/>
+                              </a:solidFill>
+                              <a:latin typeface="+mn-lt"/>
+                              <a:ea typeface="+mn-ea"/>
+                              <a:cs typeface="+mn-cs"/>
+                            </a:defRPr>
+                          </a:lvl4pPr>
+                          <a:lvl5pPr marL="1828800" algn="l" defTabSz="914400" rtl="0" eaLnBrk="1" latinLnBrk="0" hangingPunct="1">
+                            <a:defRPr sz="1800" kern="1200">
+                              <a:solidFill>
+                                <a:schemeClr val="tx1"/>
+                              </a:solidFill>
+                              <a:latin typeface="+mn-lt"/>
+                              <a:ea typeface="+mn-ea"/>
+                              <a:cs typeface="+mn-cs"/>
+                            </a:defRPr>
+                          </a:lvl5pPr>
+                          <a:lvl6pPr marL="2286000" algn="l" defTabSz="914400" rtl="0" eaLnBrk="1" latinLnBrk="0" hangingPunct="1">
+                            <a:defRPr sz="1800" kern="1200">
+                              <a:solidFill>
+                                <a:schemeClr val="tx1"/>
+                              </a:solidFill>
+                              <a:latin typeface="+mn-lt"/>
+                              <a:ea typeface="+mn-ea"/>
+                              <a:cs typeface="+mn-cs"/>
+                            </a:defRPr>
+                          </a:lvl6pPr>
+                          <a:lvl7pPr marL="2743200" algn="l" defTabSz="914400" rtl="0" eaLnBrk="1" latinLnBrk="0" hangingPunct="1">
+                            <a:defRPr sz="1800" kern="1200">
+                              <a:solidFill>
+                                <a:schemeClr val="tx1"/>
+                              </a:solidFill>
+                              <a:latin typeface="+mn-lt"/>
+                              <a:ea typeface="+mn-ea"/>
+                              <a:cs typeface="+mn-cs"/>
+                            </a:defRPr>
+                          </a:lvl7pPr>
+                          <a:lvl8pPr marL="3200400" algn="l" defTabSz="914400" rtl="0" eaLnBrk="1" latinLnBrk="0" hangingPunct="1">
+                            <a:defRPr sz="1800" kern="1200">
+                              <a:solidFill>
+                                <a:schemeClr val="tx1"/>
+                              </a:solidFill>
+                              <a:latin typeface="+mn-lt"/>
+                              <a:ea typeface="+mn-ea"/>
+                              <a:cs typeface="+mn-cs"/>
+                            </a:defRPr>
+                          </a:lvl8pPr>
+                          <a:lvl9pPr marL="3657600" algn="l" defTabSz="914400" rtl="0" eaLnBrk="1" latinLnBrk="0" hangingPunct="1">
+                            <a:defRPr sz="1800" kern="1200">
+                              <a:solidFill>
+                                <a:schemeClr val="tx1"/>
+                              </a:solidFill>
+                              <a:latin typeface="+mn-lt"/>
+                              <a:ea typeface="+mn-ea"/>
+                              <a:cs typeface="+mn-cs"/>
+                            </a:defRPr>
+                          </a:lvl9pPr>
+                        </a:lstStyle>
+                        <a:p>
+                          <a:r>
+                            <a:rPr lang="en-US" sz="1400" dirty="0" smtClean="0"/>
+                            <a:t>Header</a:t>
+                          </a:r>
+                          <a:endParaRPr lang="en-US" sz="1400" dirty="0"/>
+                        </a:p>
+                      </a:txBody>
+                      <a:useSpRect/>
+                    </a:txSp>
+                  </a:sp>
+                  <a:cxnSp>
+                    <a:nvCxnSpPr>
+                      <a:cNvPr id="30" name="Straight Arrow Connector 29"/>
+                      <a:cNvCxnSpPr>
+                        <a:stCxn id="31" idx="3"/>
+                      </a:cNvCxnSpPr>
+                    </a:nvCxnSpPr>
+                    <a:spPr>
+                      <a:xfrm flipV="1">
+                        <a:off x="2160629" y="4419601"/>
+                        <a:ext cx="1192171" cy="109209"/>
+                      </a:xfrm>
+                      <a:prstGeom prst="straightConnector1">
+                        <a:avLst/>
+                      </a:prstGeom>
+                      <a:ln w="15875">
+                        <a:solidFill>
+                          <a:schemeClr val="tx1"/>
+                        </a:solidFill>
+                        <a:tailEnd type="triangle" w="lg" len="lg"/>
+                      </a:ln>
+                    </a:spPr>
+                    <a:style>
+                      <a:lnRef idx="1">
+                        <a:schemeClr val="accent1"/>
+                      </a:lnRef>
+                      <a:fillRef idx="0">
+                        <a:schemeClr val="accent1"/>
+                      </a:fillRef>
+                      <a:effectRef idx="0">
+                        <a:schemeClr val="accent1"/>
+                      </a:effectRef>
+                      <a:fontRef idx="minor">
+                        <a:schemeClr val="tx1"/>
+                      </a:fontRef>
+                    </a:style>
+                  </a:cxnSp>
+                  <a:sp>
+                    <a:nvSpPr>
+                      <a:cNvPr id="31" name="TextBox 30"/>
+                      <a:cNvSpPr txBox="1"/>
+                    </a:nvSpPr>
+                    <a:spPr>
+                      <a:xfrm>
+                        <a:off x="304800" y="4267200"/>
+                        <a:ext cx="1855829" cy="523220"/>
+                      </a:xfrm>
+                      <a:prstGeom prst="rect">
+                        <a:avLst/>
+                      </a:prstGeom>
+                      <a:noFill/>
+                    </a:spPr>
+                    <a:txSp>
+                      <a:txBody>
+                        <a:bodyPr wrap="none" rtlCol="0">
+                          <a:spAutoFit/>
+                        </a:bodyPr>
+                        <a:lstStyle>
+                          <a:defPPr>
+                            <a:defRPr lang="en-US"/>
+                          </a:defPPr>
+                          <a:lvl1pPr marL="0" algn="l" defTabSz="914400" rtl="0" eaLnBrk="1" latinLnBrk="0" hangingPunct="1">
+                            <a:defRPr sz="1800" kern="1200">
+                              <a:solidFill>
+                                <a:schemeClr val="tx1"/>
+                              </a:solidFill>
+                              <a:latin typeface="+mn-lt"/>
+                              <a:ea typeface="+mn-ea"/>
+                              <a:cs typeface="+mn-cs"/>
+                            </a:defRPr>
+                          </a:lvl1pPr>
+                          <a:lvl2pPr marL="457200" algn="l" defTabSz="914400" rtl="0" eaLnBrk="1" latinLnBrk="0" hangingPunct="1">
+                            <a:defRPr sz="1800" kern="1200">
+                              <a:solidFill>
+                                <a:schemeClr val="tx1"/>
+                              </a:solidFill>
+                              <a:latin typeface="+mn-lt"/>
+                              <a:ea typeface="+mn-ea"/>
+                              <a:cs typeface="+mn-cs"/>
+                            </a:defRPr>
+                          </a:lvl2pPr>
+                          <a:lvl3pPr marL="914400" algn="l" defTabSz="914400" rtl="0" eaLnBrk="1" latinLnBrk="0" hangingPunct="1">
+                            <a:defRPr sz="1800" kern="1200">
+                              <a:solidFill>
+                                <a:schemeClr val="tx1"/>
+                              </a:solidFill>
+                              <a:latin typeface="+mn-lt"/>
+                              <a:ea typeface="+mn-ea"/>
+                              <a:cs typeface="+mn-cs"/>
+                            </a:defRPr>
+                          </a:lvl3pPr>
+                          <a:lvl4pPr marL="1371600" algn="l" defTabSz="914400" rtl="0" eaLnBrk="1" latinLnBrk="0" hangingPunct="1">
+                            <a:defRPr sz="1800" kern="1200">
+                              <a:solidFill>
+                                <a:schemeClr val="tx1"/>
+                              </a:solidFill>
+                              <a:latin typeface="+mn-lt"/>
+                              <a:ea typeface="+mn-ea"/>
+                              <a:cs typeface="+mn-cs"/>
+                            </a:defRPr>
+                          </a:lvl4pPr>
+                          <a:lvl5pPr marL="1828800" algn="l" defTabSz="914400" rtl="0" eaLnBrk="1" latinLnBrk="0" hangingPunct="1">
+                            <a:defRPr sz="1800" kern="1200">
+                              <a:solidFill>
+                                <a:schemeClr val="tx1"/>
+                              </a:solidFill>
+                              <a:latin typeface="+mn-lt"/>
+                              <a:ea typeface="+mn-ea"/>
+                              <a:cs typeface="+mn-cs"/>
+                            </a:defRPr>
+                          </a:lvl5pPr>
+                          <a:lvl6pPr marL="2286000" algn="l" defTabSz="914400" rtl="0" eaLnBrk="1" latinLnBrk="0" hangingPunct="1">
+                            <a:defRPr sz="1800" kern="1200">
+                              <a:solidFill>
+                                <a:schemeClr val="tx1"/>
+                              </a:solidFill>
+                              <a:latin typeface="+mn-lt"/>
+                              <a:ea typeface="+mn-ea"/>
+                              <a:cs typeface="+mn-cs"/>
+                            </a:defRPr>
+                          </a:lvl6pPr>
+                          <a:lvl7pPr marL="2743200" algn="l" defTabSz="914400" rtl="0" eaLnBrk="1" latinLnBrk="0" hangingPunct="1">
+                            <a:defRPr sz="1800" kern="1200">
+                              <a:solidFill>
+                                <a:schemeClr val="tx1"/>
+                              </a:solidFill>
+                              <a:latin typeface="+mn-lt"/>
+                              <a:ea typeface="+mn-ea"/>
+                              <a:cs typeface="+mn-cs"/>
+                            </a:defRPr>
+                          </a:lvl7pPr>
+                          <a:lvl8pPr marL="3200400" algn="l" defTabSz="914400" rtl="0" eaLnBrk="1" latinLnBrk="0" hangingPunct="1">
+                            <a:defRPr sz="1800" kern="1200">
+                              <a:solidFill>
+                                <a:schemeClr val="tx1"/>
+                              </a:solidFill>
+                              <a:latin typeface="+mn-lt"/>
+                              <a:ea typeface="+mn-ea"/>
+                              <a:cs typeface="+mn-cs"/>
+                            </a:defRPr>
+                          </a:lvl8pPr>
+                          <a:lvl9pPr marL="3657600" algn="l" defTabSz="914400" rtl="0" eaLnBrk="1" latinLnBrk="0" hangingPunct="1">
+                            <a:defRPr sz="1800" kern="1200">
+                              <a:solidFill>
+                                <a:schemeClr val="tx1"/>
+                              </a:solidFill>
+                              <a:latin typeface="+mn-lt"/>
+                              <a:ea typeface="+mn-ea"/>
+                              <a:cs typeface="+mn-cs"/>
+                            </a:defRPr>
+                          </a:lvl9pPr>
+                        </a:lstStyle>
+                        <a:p>
+                          <a:r>
+                            <a:rPr lang="en-US" sz="1400" dirty="0" smtClean="0"/>
+                            <a:t>Extinction Cross(cm^2)</a:t>
+                          </a:r>
+                        </a:p>
+                        <a:p>
+                          <a:r>
+                            <a:rPr lang="en-US" sz="1400" dirty="0" smtClean="0"/>
+                            <a:t>Uncertainties</a:t>
+                          </a:r>
+                          <a:endParaRPr lang="en-US" sz="1400" dirty="0"/>
+                        </a:p>
+                      </a:txBody>
+                      <a:useSpRect/>
+                    </a:txSp>
+                  </a:sp>
+                  <a:grpSp>
+                    <a:nvGrpSpPr>
+                      <a:cNvPr id="36" name="Group 35"/>
+                      <a:cNvGrpSpPr/>
+                    </a:nvGrpSpPr>
+                    <a:grpSpPr>
+                      <a:xfrm rot="5400000">
+                        <a:off x="2195745" y="1202157"/>
+                        <a:ext cx="2012290" cy="307777"/>
+                        <a:chOff x="1115245" y="1066807"/>
+                        <a:chExt cx="2161350" cy="307777"/>
+                      </a:xfrm>
+                    </a:grpSpPr>
+                    <a:cxnSp>
+                      <a:nvCxnSpPr>
+                        <a:cNvPr id="33" name="Straight Arrow Connector 32"/>
+                        <a:cNvCxnSpPr>
+                          <a:stCxn id="34" idx="3"/>
+                        </a:cNvCxnSpPr>
+                      </a:nvCxnSpPr>
+                      <a:spPr>
+                        <a:xfrm rot="10800000" flipH="1">
+                          <a:off x="2460617" y="1219210"/>
+                          <a:ext cx="815978" cy="1486"/>
+                        </a:xfrm>
+                        <a:prstGeom prst="straightConnector1">
+                          <a:avLst/>
+                        </a:prstGeom>
+                        <a:ln w="15875">
+                          <a:solidFill>
+                            <a:schemeClr val="tx1"/>
+                          </a:solidFill>
+                          <a:tailEnd type="triangle" w="lg" len="lg"/>
+                        </a:ln>
+                      </a:spPr>
+                      <a:style>
+                        <a:lnRef idx="1">
+                          <a:schemeClr val="accent1"/>
+                        </a:lnRef>
+                        <a:fillRef idx="0">
+                          <a:schemeClr val="accent1"/>
+                        </a:fillRef>
+                        <a:effectRef idx="0">
+                          <a:schemeClr val="accent1"/>
+                        </a:effectRef>
+                        <a:fontRef idx="minor">
+                          <a:schemeClr val="tx1"/>
+                        </a:fontRef>
+                      </a:style>
+                    </a:cxnSp>
+                    <a:sp>
+                      <a:nvSpPr>
+                        <a:cNvPr id="34" name="TextBox 33"/>
+                        <a:cNvSpPr txBox="1"/>
+                      </a:nvSpPr>
+                      <a:spPr>
+                        <a:xfrm>
+                          <a:off x="1115245" y="1066807"/>
+                          <a:ext cx="1345372" cy="307777"/>
+                        </a:xfrm>
+                        <a:prstGeom prst="rect">
+                          <a:avLst/>
+                        </a:prstGeom>
+                        <a:noFill/>
+                      </a:spPr>
+                      <a:txSp>
+                        <a:txBody>
+                          <a:bodyPr wrap="none" rtlCol="0">
+                            <a:spAutoFit/>
+                          </a:bodyPr>
+                          <a:lstStyle>
+                            <a:defPPr>
+                              <a:defRPr lang="en-US"/>
+                            </a:defPPr>
+                            <a:lvl1pPr marL="0" algn="l" defTabSz="914400" rtl="0" eaLnBrk="1" latinLnBrk="0" hangingPunct="1">
+                              <a:defRPr sz="1800" kern="1200">
+                                <a:solidFill>
+                                  <a:schemeClr val="tx1"/>
+                                </a:solidFill>
+                                <a:latin typeface="+mn-lt"/>
+                                <a:ea typeface="+mn-ea"/>
+                                <a:cs typeface="+mn-cs"/>
+                              </a:defRPr>
+                            </a:lvl1pPr>
+                            <a:lvl2pPr marL="457200" algn="l" defTabSz="914400" rtl="0" eaLnBrk="1" latinLnBrk="0" hangingPunct="1">
+                              <a:defRPr sz="1800" kern="1200">
+                                <a:solidFill>
+                                  <a:schemeClr val="tx1"/>
+                                </a:solidFill>
+                                <a:latin typeface="+mn-lt"/>
+                                <a:ea typeface="+mn-ea"/>
+                                <a:cs typeface="+mn-cs"/>
+                              </a:defRPr>
+                            </a:lvl2pPr>
+                            <a:lvl3pPr marL="914400" algn="l" defTabSz="914400" rtl="0" eaLnBrk="1" latinLnBrk="0" hangingPunct="1">
+                              <a:defRPr sz="1800" kern="1200">
+                                <a:solidFill>
+                                  <a:schemeClr val="tx1"/>
+                                </a:solidFill>
+                                <a:latin typeface="+mn-lt"/>
+                                <a:ea typeface="+mn-ea"/>
+                                <a:cs typeface="+mn-cs"/>
+                              </a:defRPr>
+                            </a:lvl3pPr>
+                            <a:lvl4pPr marL="1371600" algn="l" defTabSz="914400" rtl="0" eaLnBrk="1" latinLnBrk="0" hangingPunct="1">
+                              <a:defRPr sz="1800" kern="1200">
+                                <a:solidFill>
+                                  <a:schemeClr val="tx1"/>
+                                </a:solidFill>
+                                <a:latin typeface="+mn-lt"/>
+                                <a:ea typeface="+mn-ea"/>
+                                <a:cs typeface="+mn-cs"/>
+                              </a:defRPr>
+                            </a:lvl4pPr>
+                            <a:lvl5pPr marL="1828800" algn="l" defTabSz="914400" rtl="0" eaLnBrk="1" latinLnBrk="0" hangingPunct="1">
+                              <a:defRPr sz="1800" kern="1200">
+                                <a:solidFill>
+                                  <a:schemeClr val="tx1"/>
+                                </a:solidFill>
+                                <a:latin typeface="+mn-lt"/>
+                                <a:ea typeface="+mn-ea"/>
+                                <a:cs typeface="+mn-cs"/>
+                              </a:defRPr>
+                            </a:lvl5pPr>
+                            <a:lvl6pPr marL="2286000" algn="l" defTabSz="914400" rtl="0" eaLnBrk="1" latinLnBrk="0" hangingPunct="1">
+                              <a:defRPr sz="1800" kern="1200">
+                                <a:solidFill>
+                                  <a:schemeClr val="tx1"/>
+                                </a:solidFill>
+                                <a:latin typeface="+mn-lt"/>
+                                <a:ea typeface="+mn-ea"/>
+                                <a:cs typeface="+mn-cs"/>
+                              </a:defRPr>
+                            </a:lvl6pPr>
+                            <a:lvl7pPr marL="2743200" algn="l" defTabSz="914400" rtl="0" eaLnBrk="1" latinLnBrk="0" hangingPunct="1">
+                              <a:defRPr sz="1800" kern="1200">
+                                <a:solidFill>
+                                  <a:schemeClr val="tx1"/>
+                                </a:solidFill>
+                                <a:latin typeface="+mn-lt"/>
+                                <a:ea typeface="+mn-ea"/>
+                                <a:cs typeface="+mn-cs"/>
+                              </a:defRPr>
+                            </a:lvl7pPr>
+                            <a:lvl8pPr marL="3200400" algn="l" defTabSz="914400" rtl="0" eaLnBrk="1" latinLnBrk="0" hangingPunct="1">
+                              <a:defRPr sz="1800" kern="1200">
+                                <a:solidFill>
+                                  <a:schemeClr val="tx1"/>
+                                </a:solidFill>
+                                <a:latin typeface="+mn-lt"/>
+                                <a:ea typeface="+mn-ea"/>
+                                <a:cs typeface="+mn-cs"/>
+                              </a:defRPr>
+                            </a:lvl8pPr>
+                            <a:lvl9pPr marL="3657600" algn="l" defTabSz="914400" rtl="0" eaLnBrk="1" latinLnBrk="0" hangingPunct="1">
+                              <a:defRPr sz="1800" kern="1200">
+                                <a:solidFill>
+                                  <a:schemeClr val="tx1"/>
+                                </a:solidFill>
+                                <a:latin typeface="+mn-lt"/>
+                                <a:ea typeface="+mn-ea"/>
+                                <a:cs typeface="+mn-cs"/>
+                              </a:defRPr>
+                            </a:lvl9pPr>
+                          </a:lstStyle>
+                          <a:p>
+                            <a:r>
+                              <a:rPr lang="en-US" sz="1400" dirty="0" smtClean="0"/>
+                              <a:t>Diameter (nm)</a:t>
+                            </a:r>
+                            <a:endParaRPr lang="en-US" sz="1400" dirty="0"/>
+                          </a:p>
+                        </a:txBody>
+                        <a:useSpRect/>
+                      </a:txSp>
+                    </a:sp>
+                  </a:grpSp>
+                </lc:lockedCanvas>
+              </a:graphicData>
+            </a:graphic>
+          </wp:inline>
+        </w:drawing>
+      </w:r>
+    </w:p>
+    <w:p>
+      <w:pPr>
+        <w:pStyle w:val="IEMTText"/>
+      </w:pPr>
+    </w:p>
+    <w:p>
+      <w:pPr>
+        <w:pStyle w:val="IEMTSectionHeaders"/>
+      </w:pPr>
+      <w:r>
         <w:t>Format for multiple charge size distribution file</w:t>
       </w:r>
     </w:p>
@@ -1588,7 +2939,785 @@
         <w:pStyle w:val="IEMTText"/>
       </w:pPr>
       <w:r>
+        <w:t xml:space="preserve">This file is also tab delimited and has a txt extension. The columns correspond to the selected sizes that appear in the extinction cross section file and appear in the same order from left to right. The first </w:t>
+      </w:r>
+      <w:proofErr w:type="gramStart"/>
+      <w:r>
+        <w:t>column represent</w:t>
+      </w:r>
+      <w:proofErr w:type="gramEnd"/>
+      <w:r>
+        <w:t xml:space="preserve"> the sizes from the SMPS run and the content of the file is the fractional concentration for every size when selecting a single size with the DMA. This of course includes the bigger diameter particles that come from the multiple charging effects.</w:t>
+      </w:r>
+    </w:p>
+    <w:p>
+      <w:pPr>
+        <w:pStyle w:val="IEMTText"/>
+      </w:pPr>
+      <w:r>
+        <w:lastRenderedPageBreak/>
+        <w:drawing>
+          <wp:inline distT="0" distB="0" distL="0" distR="0">
+            <wp:extent cx="4500245" cy="4078347"/>
+            <wp:effectExtent l="19050" t="0" r="0" b="0"/>
+            <wp:docPr id="18" name="Object 3"/>
+            <wp:cNvGraphicFramePr/>
+            <a:graphic xmlns:a="http://schemas.openxmlformats.org/drawingml/2006/main">
+              <a:graphicData uri="http://schemas.openxmlformats.org/drawingml/2006/lockedCanvas">
+                <lc:lockedCanvas xmlns:lc="http://schemas.openxmlformats.org/drawingml/2006/lockedCanvas">
+                  <a:nvGrpSpPr>
+                    <a:cNvPr id="0" name=""/>
+                    <a:cNvGrpSpPr/>
+                  </a:nvGrpSpPr>
+                  <a:grpSpPr>
+                    <a:xfrm>
+                      <a:off x="0" y="0"/>
+                      <a:ext cx="6489006" cy="5880545"/>
+                      <a:chOff x="1676400" y="44005"/>
+                      <a:chExt cx="6489006" cy="5880545"/>
+                    </a:xfrm>
+                  </a:grpSpPr>
+                  <a:pic>
+                    <a:nvPicPr>
+                      <a:cNvPr id="2050" name="Picture 2"/>
+                      <a:cNvPicPr>
+                        <a:picLocks noChangeAspect="1" noChangeArrowheads="1"/>
+                      </a:cNvPicPr>
+                    </a:nvPicPr>
+                    <a:blipFill>
+                      <a:blip r:embed="rId20"/>
+                      <a:srcRect/>
+                      <a:stretch>
+                        <a:fillRect/>
+                      </a:stretch>
+                    </a:blipFill>
+                    <a:spPr bwMode="auto">
+                      <a:xfrm>
+                        <a:off x="1676400" y="1752600"/>
+                        <a:ext cx="6489006" cy="4171950"/>
+                      </a:xfrm>
+                      <a:prstGeom prst="rect">
+                        <a:avLst/>
+                      </a:prstGeom>
+                      <a:noFill/>
+                      <a:ln w="9525">
+                        <a:noFill/>
+                        <a:miter lim="800000"/>
+                        <a:headEnd/>
+                        <a:tailEnd/>
+                      </a:ln>
+                    </a:spPr>
+                  </a:pic>
+                  <a:grpSp>
+                    <a:nvGrpSpPr>
+                      <a:cNvPr id="5" name="Group 4"/>
+                      <a:cNvGrpSpPr/>
+                    </a:nvGrpSpPr>
+                    <a:grpSpPr>
+                      <a:xfrm rot="5400000">
+                        <a:off x="1144488" y="760512"/>
+                        <a:ext cx="1524001" cy="307777"/>
+                        <a:chOff x="1115245" y="1066807"/>
+                        <a:chExt cx="1636891" cy="307777"/>
+                      </a:xfrm>
+                    </a:grpSpPr>
+                    <a:cxnSp>
+                      <a:nvCxnSpPr>
+                        <a:cNvPr id="6" name="Straight Arrow Connector 5"/>
+                        <a:cNvCxnSpPr>
+                          <a:stCxn id="7" idx="3"/>
+                        </a:cNvCxnSpPr>
+                      </a:nvCxnSpPr>
+                      <a:spPr>
+                        <a:xfrm>
+                          <a:off x="2460616" y="1220695"/>
+                          <a:ext cx="291520" cy="1486"/>
+                        </a:xfrm>
+                        <a:prstGeom prst="straightConnector1">
+                          <a:avLst/>
+                        </a:prstGeom>
+                        <a:ln w="15875">
+                          <a:solidFill>
+                            <a:schemeClr val="tx1"/>
+                          </a:solidFill>
+                          <a:tailEnd type="triangle" w="lg" len="lg"/>
+                        </a:ln>
+                      </a:spPr>
+                      <a:style>
+                        <a:lnRef idx="1">
+                          <a:schemeClr val="accent1"/>
+                        </a:lnRef>
+                        <a:fillRef idx="0">
+                          <a:schemeClr val="accent1"/>
+                        </a:fillRef>
+                        <a:effectRef idx="0">
+                          <a:schemeClr val="accent1"/>
+                        </a:effectRef>
+                        <a:fontRef idx="minor">
+                          <a:schemeClr val="tx1"/>
+                        </a:fontRef>
+                      </a:style>
+                    </a:cxnSp>
+                    <a:sp>
+                      <a:nvSpPr>
+                        <a:cNvPr id="7" name="TextBox 6"/>
+                        <a:cNvSpPr txBox="1"/>
+                      </a:nvSpPr>
+                      <a:spPr>
+                        <a:xfrm>
+                          <a:off x="1115245" y="1066807"/>
+                          <a:ext cx="1345372" cy="307777"/>
+                        </a:xfrm>
+                        <a:prstGeom prst="rect">
+                          <a:avLst/>
+                        </a:prstGeom>
+                        <a:noFill/>
+                      </a:spPr>
+                      <a:txSp>
+                        <a:txBody>
+                          <a:bodyPr wrap="none" rtlCol="0">
+                            <a:spAutoFit/>
+                          </a:bodyPr>
+                          <a:lstStyle>
+                            <a:defPPr>
+                              <a:defRPr lang="en-US"/>
+                            </a:defPPr>
+                            <a:lvl1pPr marL="0" algn="l" defTabSz="914400" rtl="0" eaLnBrk="1" latinLnBrk="0" hangingPunct="1">
+                              <a:defRPr sz="1800" kern="1200">
+                                <a:solidFill>
+                                  <a:schemeClr val="tx1"/>
+                                </a:solidFill>
+                                <a:latin typeface="+mn-lt"/>
+                                <a:ea typeface="+mn-ea"/>
+                                <a:cs typeface="+mn-cs"/>
+                              </a:defRPr>
+                            </a:lvl1pPr>
+                            <a:lvl2pPr marL="457200" algn="l" defTabSz="914400" rtl="0" eaLnBrk="1" latinLnBrk="0" hangingPunct="1">
+                              <a:defRPr sz="1800" kern="1200">
+                                <a:solidFill>
+                                  <a:schemeClr val="tx1"/>
+                                </a:solidFill>
+                                <a:latin typeface="+mn-lt"/>
+                                <a:ea typeface="+mn-ea"/>
+                                <a:cs typeface="+mn-cs"/>
+                              </a:defRPr>
+                            </a:lvl2pPr>
+                            <a:lvl3pPr marL="914400" algn="l" defTabSz="914400" rtl="0" eaLnBrk="1" latinLnBrk="0" hangingPunct="1">
+                              <a:defRPr sz="1800" kern="1200">
+                                <a:solidFill>
+                                  <a:schemeClr val="tx1"/>
+                                </a:solidFill>
+                                <a:latin typeface="+mn-lt"/>
+                                <a:ea typeface="+mn-ea"/>
+                                <a:cs typeface="+mn-cs"/>
+                              </a:defRPr>
+                            </a:lvl3pPr>
+                            <a:lvl4pPr marL="1371600" algn="l" defTabSz="914400" rtl="0" eaLnBrk="1" latinLnBrk="0" hangingPunct="1">
+                              <a:defRPr sz="1800" kern="1200">
+                                <a:solidFill>
+                                  <a:schemeClr val="tx1"/>
+                                </a:solidFill>
+                                <a:latin typeface="+mn-lt"/>
+                                <a:ea typeface="+mn-ea"/>
+                                <a:cs typeface="+mn-cs"/>
+                              </a:defRPr>
+                            </a:lvl4pPr>
+                            <a:lvl5pPr marL="1828800" algn="l" defTabSz="914400" rtl="0" eaLnBrk="1" latinLnBrk="0" hangingPunct="1">
+                              <a:defRPr sz="1800" kern="1200">
+                                <a:solidFill>
+                                  <a:schemeClr val="tx1"/>
+                                </a:solidFill>
+                                <a:latin typeface="+mn-lt"/>
+                                <a:ea typeface="+mn-ea"/>
+                                <a:cs typeface="+mn-cs"/>
+                              </a:defRPr>
+                            </a:lvl5pPr>
+                            <a:lvl6pPr marL="2286000" algn="l" defTabSz="914400" rtl="0" eaLnBrk="1" latinLnBrk="0" hangingPunct="1">
+                              <a:defRPr sz="1800" kern="1200">
+                                <a:solidFill>
+                                  <a:schemeClr val="tx1"/>
+                                </a:solidFill>
+                                <a:latin typeface="+mn-lt"/>
+                                <a:ea typeface="+mn-ea"/>
+                                <a:cs typeface="+mn-cs"/>
+                              </a:defRPr>
+                            </a:lvl6pPr>
+                            <a:lvl7pPr marL="2743200" algn="l" defTabSz="914400" rtl="0" eaLnBrk="1" latinLnBrk="0" hangingPunct="1">
+                              <a:defRPr sz="1800" kern="1200">
+                                <a:solidFill>
+                                  <a:schemeClr val="tx1"/>
+                                </a:solidFill>
+                                <a:latin typeface="+mn-lt"/>
+                                <a:ea typeface="+mn-ea"/>
+                                <a:cs typeface="+mn-cs"/>
+                              </a:defRPr>
+                            </a:lvl7pPr>
+                            <a:lvl8pPr marL="3200400" algn="l" defTabSz="914400" rtl="0" eaLnBrk="1" latinLnBrk="0" hangingPunct="1">
+                              <a:defRPr sz="1800" kern="1200">
+                                <a:solidFill>
+                                  <a:schemeClr val="tx1"/>
+                                </a:solidFill>
+                                <a:latin typeface="+mn-lt"/>
+                                <a:ea typeface="+mn-ea"/>
+                                <a:cs typeface="+mn-cs"/>
+                              </a:defRPr>
+                            </a:lvl8pPr>
+                            <a:lvl9pPr marL="3657600" algn="l" defTabSz="914400" rtl="0" eaLnBrk="1" latinLnBrk="0" hangingPunct="1">
+                              <a:defRPr sz="1800" kern="1200">
+                                <a:solidFill>
+                                  <a:schemeClr val="tx1"/>
+                                </a:solidFill>
+                                <a:latin typeface="+mn-lt"/>
+                                <a:ea typeface="+mn-ea"/>
+                                <a:cs typeface="+mn-cs"/>
+                              </a:defRPr>
+                            </a:lvl9pPr>
+                          </a:lstStyle>
+                          <a:p>
+                            <a:r>
+                              <a:rPr lang="en-US" sz="1400" dirty="0" smtClean="0"/>
+                              <a:t>Diameter (nm)</a:t>
+                            </a:r>
+                            <a:endParaRPr lang="en-US" sz="1400" dirty="0"/>
+                          </a:p>
+                        </a:txBody>
+                        <a:useSpRect/>
+                      </a:txSp>
+                    </a:sp>
+                  </a:grpSp>
+                  <a:grpSp>
+                    <a:nvGrpSpPr>
+                      <a:cNvPr id="9" name="Group 8"/>
+                      <a:cNvGrpSpPr/>
+                    </a:nvGrpSpPr>
+                    <a:grpSpPr>
+                      <a:xfrm rot="5400000">
+                        <a:off x="1624223" y="783042"/>
+                        <a:ext cx="1631336" cy="307777"/>
+                        <a:chOff x="999957" y="1066833"/>
+                        <a:chExt cx="1752176" cy="307777"/>
+                      </a:xfrm>
+                    </a:grpSpPr>
+                    <a:cxnSp>
+                      <a:nvCxnSpPr>
+                        <a:cNvPr id="10" name="Straight Arrow Connector 9"/>
+                        <a:cNvCxnSpPr>
+                          <a:stCxn id="11" idx="3"/>
+                        </a:cNvCxnSpPr>
+                      </a:nvCxnSpPr>
+                      <a:spPr>
+                        <a:xfrm>
+                          <a:off x="2575905" y="1220722"/>
+                          <a:ext cx="176228" cy="1423"/>
+                        </a:xfrm>
+                        <a:prstGeom prst="straightConnector1">
+                          <a:avLst/>
+                        </a:prstGeom>
+                        <a:ln w="15875">
+                          <a:solidFill>
+                            <a:schemeClr val="tx1"/>
+                          </a:solidFill>
+                          <a:tailEnd type="triangle" w="lg" len="lg"/>
+                        </a:ln>
+                      </a:spPr>
+                      <a:style>
+                        <a:lnRef idx="1">
+                          <a:schemeClr val="accent1"/>
+                        </a:lnRef>
+                        <a:fillRef idx="0">
+                          <a:schemeClr val="accent1"/>
+                        </a:fillRef>
+                        <a:effectRef idx="0">
+                          <a:schemeClr val="accent1"/>
+                        </a:effectRef>
+                        <a:fontRef idx="minor">
+                          <a:schemeClr val="tx1"/>
+                        </a:fontRef>
+                      </a:style>
+                    </a:cxnSp>
+                    <a:sp>
+                      <a:nvSpPr>
+                        <a:cNvPr id="11" name="TextBox 10"/>
+                        <a:cNvSpPr txBox="1"/>
+                      </a:nvSpPr>
+                      <a:spPr>
+                        <a:xfrm>
+                          <a:off x="999957" y="1066833"/>
+                          <a:ext cx="1575947" cy="307777"/>
+                        </a:xfrm>
+                        <a:prstGeom prst="rect">
+                          <a:avLst/>
+                        </a:prstGeom>
+                        <a:noFill/>
+                      </a:spPr>
+                      <a:txSp>
+                        <a:txBody>
+                          <a:bodyPr wrap="none" rtlCol="0">
+                            <a:spAutoFit/>
+                          </a:bodyPr>
+                          <a:lstStyle>
+                            <a:defPPr>
+                              <a:defRPr lang="en-US"/>
+                            </a:defPPr>
+                            <a:lvl1pPr marL="0" algn="l" defTabSz="914400" rtl="0" eaLnBrk="1" latinLnBrk="0" hangingPunct="1">
+                              <a:defRPr sz="1800" kern="1200">
+                                <a:solidFill>
+                                  <a:schemeClr val="tx1"/>
+                                </a:solidFill>
+                                <a:latin typeface="+mn-lt"/>
+                                <a:ea typeface="+mn-ea"/>
+                                <a:cs typeface="+mn-cs"/>
+                              </a:defRPr>
+                            </a:lvl1pPr>
+                            <a:lvl2pPr marL="457200" algn="l" defTabSz="914400" rtl="0" eaLnBrk="1" latinLnBrk="0" hangingPunct="1">
+                              <a:defRPr sz="1800" kern="1200">
+                                <a:solidFill>
+                                  <a:schemeClr val="tx1"/>
+                                </a:solidFill>
+                                <a:latin typeface="+mn-lt"/>
+                                <a:ea typeface="+mn-ea"/>
+                                <a:cs typeface="+mn-cs"/>
+                              </a:defRPr>
+                            </a:lvl2pPr>
+                            <a:lvl3pPr marL="914400" algn="l" defTabSz="914400" rtl="0" eaLnBrk="1" latinLnBrk="0" hangingPunct="1">
+                              <a:defRPr sz="1800" kern="1200">
+                                <a:solidFill>
+                                  <a:schemeClr val="tx1"/>
+                                </a:solidFill>
+                                <a:latin typeface="+mn-lt"/>
+                                <a:ea typeface="+mn-ea"/>
+                                <a:cs typeface="+mn-cs"/>
+                              </a:defRPr>
+                            </a:lvl3pPr>
+                            <a:lvl4pPr marL="1371600" algn="l" defTabSz="914400" rtl="0" eaLnBrk="1" latinLnBrk="0" hangingPunct="1">
+                              <a:defRPr sz="1800" kern="1200">
+                                <a:solidFill>
+                                  <a:schemeClr val="tx1"/>
+                                </a:solidFill>
+                                <a:latin typeface="+mn-lt"/>
+                                <a:ea typeface="+mn-ea"/>
+                                <a:cs typeface="+mn-cs"/>
+                              </a:defRPr>
+                            </a:lvl4pPr>
+                            <a:lvl5pPr marL="1828800" algn="l" defTabSz="914400" rtl="0" eaLnBrk="1" latinLnBrk="0" hangingPunct="1">
+                              <a:defRPr sz="1800" kern="1200">
+                                <a:solidFill>
+                                  <a:schemeClr val="tx1"/>
+                                </a:solidFill>
+                                <a:latin typeface="+mn-lt"/>
+                                <a:ea typeface="+mn-ea"/>
+                                <a:cs typeface="+mn-cs"/>
+                              </a:defRPr>
+                            </a:lvl5pPr>
+                            <a:lvl6pPr marL="2286000" algn="l" defTabSz="914400" rtl="0" eaLnBrk="1" latinLnBrk="0" hangingPunct="1">
+                              <a:defRPr sz="1800" kern="1200">
+                                <a:solidFill>
+                                  <a:schemeClr val="tx1"/>
+                                </a:solidFill>
+                                <a:latin typeface="+mn-lt"/>
+                                <a:ea typeface="+mn-ea"/>
+                                <a:cs typeface="+mn-cs"/>
+                              </a:defRPr>
+                            </a:lvl6pPr>
+                            <a:lvl7pPr marL="2743200" algn="l" defTabSz="914400" rtl="0" eaLnBrk="1" latinLnBrk="0" hangingPunct="1">
+                              <a:defRPr sz="1800" kern="1200">
+                                <a:solidFill>
+                                  <a:schemeClr val="tx1"/>
+                                </a:solidFill>
+                                <a:latin typeface="+mn-lt"/>
+                                <a:ea typeface="+mn-ea"/>
+                                <a:cs typeface="+mn-cs"/>
+                              </a:defRPr>
+                            </a:lvl7pPr>
+                            <a:lvl8pPr marL="3200400" algn="l" defTabSz="914400" rtl="0" eaLnBrk="1" latinLnBrk="0" hangingPunct="1">
+                              <a:defRPr sz="1800" kern="1200">
+                                <a:solidFill>
+                                  <a:schemeClr val="tx1"/>
+                                </a:solidFill>
+                                <a:latin typeface="+mn-lt"/>
+                                <a:ea typeface="+mn-ea"/>
+                                <a:cs typeface="+mn-cs"/>
+                              </a:defRPr>
+                            </a:lvl8pPr>
+                            <a:lvl9pPr marL="3657600" algn="l" defTabSz="914400" rtl="0" eaLnBrk="1" latinLnBrk="0" hangingPunct="1">
+                              <a:defRPr sz="1800" kern="1200">
+                                <a:solidFill>
+                                  <a:schemeClr val="tx1"/>
+                                </a:solidFill>
+                                <a:latin typeface="+mn-lt"/>
+                                <a:ea typeface="+mn-ea"/>
+                                <a:cs typeface="+mn-cs"/>
+                              </a:defRPr>
+                            </a:lvl9pPr>
+                          </a:lstStyle>
+                          <a:p>
+                            <a:r>
+                              <a:rPr lang="en-US" sz="1400" dirty="0" smtClean="0"/>
+                              <a:t>First Selected size</a:t>
+                            </a:r>
+                            <a:endParaRPr lang="en-US" sz="1400" dirty="0"/>
+                          </a:p>
+                        </a:txBody>
+                        <a:useSpRect/>
+                      </a:txSp>
+                    </a:sp>
+                  </a:grpSp>
+                  <a:grpSp>
+                    <a:nvGrpSpPr>
+                      <a:cNvPr id="12" name="Group 11"/>
+                      <a:cNvGrpSpPr/>
+                    </a:nvGrpSpPr>
+                    <a:grpSpPr>
+                      <a:xfrm rot="5400000">
+                        <a:off x="2179623" y="759983"/>
+                        <a:ext cx="1739734" cy="307777"/>
+                        <a:chOff x="883533" y="1066841"/>
+                        <a:chExt cx="1868603" cy="307777"/>
+                      </a:xfrm>
+                    </a:grpSpPr>
+                    <a:cxnSp>
+                      <a:nvCxnSpPr>
+                        <a:cNvPr id="13" name="Straight Arrow Connector 12"/>
+                        <a:cNvCxnSpPr>
+                          <a:stCxn id="14" idx="3"/>
+                        </a:cNvCxnSpPr>
+                      </a:nvCxnSpPr>
+                      <a:spPr>
+                        <a:xfrm>
+                          <a:off x="2692329" y="1220730"/>
+                          <a:ext cx="59807" cy="1408"/>
+                        </a:xfrm>
+                        <a:prstGeom prst="straightConnector1">
+                          <a:avLst/>
+                        </a:prstGeom>
+                        <a:ln w="15875">
+                          <a:solidFill>
+                            <a:schemeClr val="tx1"/>
+                          </a:solidFill>
+                          <a:tailEnd type="triangle" w="lg" len="lg"/>
+                        </a:ln>
+                      </a:spPr>
+                      <a:style>
+                        <a:lnRef idx="1">
+                          <a:schemeClr val="accent1"/>
+                        </a:lnRef>
+                        <a:fillRef idx="0">
+                          <a:schemeClr val="accent1"/>
+                        </a:fillRef>
+                        <a:effectRef idx="0">
+                          <a:schemeClr val="accent1"/>
+                        </a:effectRef>
+                        <a:fontRef idx="minor">
+                          <a:schemeClr val="tx1"/>
+                        </a:fontRef>
+                      </a:style>
+                    </a:cxnSp>
+                    <a:sp>
+                      <a:nvSpPr>
+                        <a:cNvPr id="14" name="TextBox 13"/>
+                        <a:cNvSpPr txBox="1"/>
+                      </a:nvSpPr>
+                      <a:spPr>
+                        <a:xfrm>
+                          <a:off x="883533" y="1066841"/>
+                          <a:ext cx="1808796" cy="307777"/>
+                        </a:xfrm>
+                        <a:prstGeom prst="rect">
+                          <a:avLst/>
+                        </a:prstGeom>
+                        <a:noFill/>
+                      </a:spPr>
+                      <a:txSp>
+                        <a:txBody>
+                          <a:bodyPr wrap="none" rtlCol="0">
+                            <a:spAutoFit/>
+                          </a:bodyPr>
+                          <a:lstStyle>
+                            <a:defPPr>
+                              <a:defRPr lang="en-US"/>
+                            </a:defPPr>
+                            <a:lvl1pPr marL="0" algn="l" defTabSz="914400" rtl="0" eaLnBrk="1" latinLnBrk="0" hangingPunct="1">
+                              <a:defRPr sz="1800" kern="1200">
+                                <a:solidFill>
+                                  <a:schemeClr val="tx1"/>
+                                </a:solidFill>
+                                <a:latin typeface="+mn-lt"/>
+                                <a:ea typeface="+mn-ea"/>
+                                <a:cs typeface="+mn-cs"/>
+                              </a:defRPr>
+                            </a:lvl1pPr>
+                            <a:lvl2pPr marL="457200" algn="l" defTabSz="914400" rtl="0" eaLnBrk="1" latinLnBrk="0" hangingPunct="1">
+                              <a:defRPr sz="1800" kern="1200">
+                                <a:solidFill>
+                                  <a:schemeClr val="tx1"/>
+                                </a:solidFill>
+                                <a:latin typeface="+mn-lt"/>
+                                <a:ea typeface="+mn-ea"/>
+                                <a:cs typeface="+mn-cs"/>
+                              </a:defRPr>
+                            </a:lvl2pPr>
+                            <a:lvl3pPr marL="914400" algn="l" defTabSz="914400" rtl="0" eaLnBrk="1" latinLnBrk="0" hangingPunct="1">
+                              <a:defRPr sz="1800" kern="1200">
+                                <a:solidFill>
+                                  <a:schemeClr val="tx1"/>
+                                </a:solidFill>
+                                <a:latin typeface="+mn-lt"/>
+                                <a:ea typeface="+mn-ea"/>
+                                <a:cs typeface="+mn-cs"/>
+                              </a:defRPr>
+                            </a:lvl3pPr>
+                            <a:lvl4pPr marL="1371600" algn="l" defTabSz="914400" rtl="0" eaLnBrk="1" latinLnBrk="0" hangingPunct="1">
+                              <a:defRPr sz="1800" kern="1200">
+                                <a:solidFill>
+                                  <a:schemeClr val="tx1"/>
+                                </a:solidFill>
+                                <a:latin typeface="+mn-lt"/>
+                                <a:ea typeface="+mn-ea"/>
+                                <a:cs typeface="+mn-cs"/>
+                              </a:defRPr>
+                            </a:lvl4pPr>
+                            <a:lvl5pPr marL="1828800" algn="l" defTabSz="914400" rtl="0" eaLnBrk="1" latinLnBrk="0" hangingPunct="1">
+                              <a:defRPr sz="1800" kern="1200">
+                                <a:solidFill>
+                                  <a:schemeClr val="tx1"/>
+                                </a:solidFill>
+                                <a:latin typeface="+mn-lt"/>
+                                <a:ea typeface="+mn-ea"/>
+                                <a:cs typeface="+mn-cs"/>
+                              </a:defRPr>
+                            </a:lvl5pPr>
+                            <a:lvl6pPr marL="2286000" algn="l" defTabSz="914400" rtl="0" eaLnBrk="1" latinLnBrk="0" hangingPunct="1">
+                              <a:defRPr sz="1800" kern="1200">
+                                <a:solidFill>
+                                  <a:schemeClr val="tx1"/>
+                                </a:solidFill>
+                                <a:latin typeface="+mn-lt"/>
+                                <a:ea typeface="+mn-ea"/>
+                                <a:cs typeface="+mn-cs"/>
+                              </a:defRPr>
+                            </a:lvl6pPr>
+                            <a:lvl7pPr marL="2743200" algn="l" defTabSz="914400" rtl="0" eaLnBrk="1" latinLnBrk="0" hangingPunct="1">
+                              <a:defRPr sz="1800" kern="1200">
+                                <a:solidFill>
+                                  <a:schemeClr val="tx1"/>
+                                </a:solidFill>
+                                <a:latin typeface="+mn-lt"/>
+                                <a:ea typeface="+mn-ea"/>
+                                <a:cs typeface="+mn-cs"/>
+                              </a:defRPr>
+                            </a:lvl7pPr>
+                            <a:lvl8pPr marL="3200400" algn="l" defTabSz="914400" rtl="0" eaLnBrk="1" latinLnBrk="0" hangingPunct="1">
+                              <a:defRPr sz="1800" kern="1200">
+                                <a:solidFill>
+                                  <a:schemeClr val="tx1"/>
+                                </a:solidFill>
+                                <a:latin typeface="+mn-lt"/>
+                                <a:ea typeface="+mn-ea"/>
+                                <a:cs typeface="+mn-cs"/>
+                              </a:defRPr>
+                            </a:lvl8pPr>
+                            <a:lvl9pPr marL="3657600" algn="l" defTabSz="914400" rtl="0" eaLnBrk="1" latinLnBrk="0" hangingPunct="1">
+                              <a:defRPr sz="1800" kern="1200">
+                                <a:solidFill>
+                                  <a:schemeClr val="tx1"/>
+                                </a:solidFill>
+                                <a:latin typeface="+mn-lt"/>
+                                <a:ea typeface="+mn-ea"/>
+                                <a:cs typeface="+mn-cs"/>
+                              </a:defRPr>
+                            </a:lvl9pPr>
+                          </a:lstStyle>
+                          <a:p>
+                            <a:r>
+                              <a:rPr lang="en-US" sz="1400" dirty="0" smtClean="0"/>
+                              <a:t>Second Selected size</a:t>
+                            </a:r>
+                            <a:endParaRPr lang="en-US" sz="1400" dirty="0"/>
+                          </a:p>
+                        </a:txBody>
+                        <a:useSpRect/>
+                      </a:txSp>
+                    </a:sp>
+                  </a:grpSp>
+                </lc:lockedCanvas>
+              </a:graphicData>
+            </a:graphic>
+          </wp:inline>
+        </w:drawing>
+      </w:r>
+    </w:p>
+    <w:p>
+      <w:pPr>
+        <w:pStyle w:val="IEMTText"/>
+      </w:pPr>
+    </w:p>
+    <w:p>
+      <w:pPr>
+        <w:pStyle w:val="IEMTSectionHeaders"/>
+      </w:pPr>
+      <w:r>
         <w:t>Explanation on how the errors are calculated and what does it mean to approximate the errors</w:t>
+      </w:r>
+    </w:p>
+    <w:p>
+      <w:pPr>
+        <w:pStyle w:val="IEMTText"/>
+      </w:pPr>
+      <w:r>
+        <w:t xml:space="preserve">The errors calculation method is described in “Numerical </w:t>
+      </w:r>
+      <w:proofErr w:type="spellStart"/>
+      <w:r>
+        <w:t>Rescipes</w:t>
+      </w:r>
+      <w:proofErr w:type="spellEnd"/>
+      <w:r>
+        <w:t xml:space="preserve"> in C++ second edition by Press et al.”  </w:t>
+      </w:r>
+      <w:proofErr w:type="gramStart"/>
+      <w:r>
+        <w:t>in</w:t>
+      </w:r>
+      <w:proofErr w:type="gramEnd"/>
+      <w:r>
+        <w:t xml:space="preserve"> chapter 15 Modeling of Data. </w:t>
+      </w:r>
+      <w:proofErr w:type="spellStart"/>
+      <w:proofErr w:type="gramStart"/>
+      <w:r>
+        <w:rPr>
+          <w:rFonts w:cs="Times"/>
+        </w:rPr>
+        <w:t>σ</w:t>
+      </w:r>
+      <w:r>
+        <w:softHyphen/>
+      </w:r>
+      <w:r>
+        <w:rPr>
+          <w:vertAlign w:val="subscript"/>
+        </w:rPr>
+        <w:t>a</w:t>
+      </w:r>
+      <w:proofErr w:type="spellEnd"/>
+      <w:proofErr w:type="gramEnd"/>
+      <w:r>
+        <w:t xml:space="preserve"> and </w:t>
+      </w:r>
+      <w:proofErr w:type="spellStart"/>
+      <w:r>
+        <w:rPr>
+          <w:rFonts w:cs="Times"/>
+        </w:rPr>
+        <w:t>σ</w:t>
+      </w:r>
+      <w:r>
+        <w:softHyphen/>
+      </w:r>
+      <w:r>
+        <w:rPr>
+          <w:vertAlign w:val="subscript"/>
+        </w:rPr>
+        <w:t>b</w:t>
+      </w:r>
+      <w:proofErr w:type="spellEnd"/>
+      <w:r>
+        <w:t xml:space="preserve"> are the uncertainty calculation</w:t>
+      </w:r>
+      <w:r>
+        <w:t>s done</w:t>
+      </w:r>
+      <w:r>
+        <w:t xml:space="preserve"> when choosing the “Calculate Errors” option. Choosing </w:t>
+      </w:r>
+      <w:r>
+        <w:t>“Approximate E</w:t>
+      </w:r>
+      <w:r>
+        <w:t>rrors</w:t>
+      </w:r>
+      <w:r>
+        <w:t>”</w:t>
+      </w:r>
+      <w:r>
+        <w:t xml:space="preserve"> calculates the “r” value</w:t>
+      </w:r>
+      <w:r>
+        <w:t xml:space="preserve"> shown </w:t>
+      </w:r>
+      <w:r>
+        <w:t xml:space="preserve">in the figure </w:t>
+      </w:r>
+      <w:r>
+        <w:t>below</w:t>
+      </w:r>
+      <w:r>
+        <w:t>, which is taken from Numerical Recipes book without permission (since this is not a published user manual).</w:t>
+      </w:r>
+    </w:p>
+    <w:p>
+      <w:pPr>
+        <w:pStyle w:val="IEMTText"/>
+        <w:jc w:val="center"/>
+      </w:pPr>
+      <w:r>
+        <w:rPr>
+          <w:noProof/>
+          <w:lang w:bidi="he-IL"/>
+        </w:rPr>
+        <w:drawing>
+          <wp:inline distT="0" distB="0" distL="0" distR="0">
+            <wp:extent cx="3645478" cy="2872896"/>
+            <wp:effectExtent l="19050" t="0" r="0" b="0"/>
+            <wp:docPr id="37" name="Picture 37"/>
+            <wp:cNvGraphicFramePr>
+              <a:graphicFrameLocks xmlns:a="http://schemas.openxmlformats.org/drawingml/2006/main" noChangeAspect="1"/>
+            </wp:cNvGraphicFramePr>
+            <a:graphic xmlns:a="http://schemas.openxmlformats.org/drawingml/2006/main">
+              <a:graphicData uri="http://schemas.openxmlformats.org/drawingml/2006/picture">
+                <pic:pic xmlns:pic="http://schemas.openxmlformats.org/drawingml/2006/picture">
+                  <pic:nvPicPr>
+                    <pic:cNvPr id="0" name="Picture 37"/>
+                    <pic:cNvPicPr>
+                      <a:picLocks noChangeAspect="1" noChangeArrowheads="1"/>
+                    </pic:cNvPicPr>
+                  </pic:nvPicPr>
+                  <pic:blipFill>
+                    <a:blip r:embed="rId21"/>
+                    <a:srcRect/>
+                    <a:stretch>
+                      <a:fillRect/>
+                    </a:stretch>
+                  </pic:blipFill>
+                  <pic:spPr bwMode="auto">
+                    <a:xfrm>
+                      <a:off x="0" y="0"/>
+                      <a:ext cx="3647677" cy="2874629"/>
+                    </a:xfrm>
+                    <a:prstGeom prst="rect">
+                      <a:avLst/>
+                    </a:prstGeom>
+                    <a:noFill/>
+                    <a:ln w="9525">
+                      <a:noFill/>
+                      <a:miter lim="800000"/>
+                      <a:headEnd/>
+                      <a:tailEnd/>
+                    </a:ln>
+                  </pic:spPr>
+                </pic:pic>
+              </a:graphicData>
+            </a:graphic>
+          </wp:inline>
+        </w:drawing>
+      </w:r>
+    </w:p>
+    <w:p>
+      <w:pPr>
+        <w:pStyle w:val="IEMTSectionHeaders"/>
+      </w:pPr>
+      <w:r>
+        <w:br/>
       </w:r>
     </w:p>
     <w:p>
@@ -1602,16 +3731,40 @@
     </w:p>
     <w:p>
       <w:pPr>
+        <w:pStyle w:val="IEMTSectionHeaders"/>
+      </w:pPr>
+      <w:r>
+        <w:t xml:space="preserve">National Instruments </w:t>
+      </w:r>
+      <w:r>
+        <w:t>–</w:t>
+      </w:r>
+      <w:r>
+        <w:t xml:space="preserve"> Labview</w:t>
+      </w:r>
+    </w:p>
+    <w:p>
+      <w:pPr>
         <w:pStyle w:val="IEMTText"/>
       </w:pPr>
-      <w:r>
-        <w:t>National Instruments - Labview</w:t>
-      </w:r>
+      <w:hyperlink r:id="rId22" w:history="1">
+        <w:r>
+          <w:rPr>
+            <w:rStyle w:val="Hyperlink"/>
+          </w:rPr>
+          <w:t>http://www.ni.com</w:t>
+        </w:r>
+      </w:hyperlink>
     </w:p>
     <w:p>
       <w:pPr>
         <w:pStyle w:val="IEMTText"/>
       </w:pPr>
+    </w:p>
+    <w:p>
+      <w:pPr>
+        <w:pStyle w:val="IEMTSectionHeaders"/>
+      </w:pPr>
       <w:r>
         <w:t>JKI state machine framework</w:t>
       </w:r>
@@ -1620,6 +3773,24 @@
       <w:pPr>
         <w:pStyle w:val="IEMTText"/>
       </w:pPr>
+      <w:hyperlink r:id="rId23" w:history="1">
+        <w:r>
+          <w:rPr>
+            <w:rStyle w:val="Hyperlink"/>
+          </w:rPr>
+          <w:t>http://jki.net/state-machine</w:t>
+        </w:r>
+      </w:hyperlink>
+    </w:p>
+    <w:p>
+      <w:pPr>
+        <w:pStyle w:val="IEMTText"/>
+      </w:pPr>
+    </w:p>
+    <w:p>
+      <w:pPr>
+        <w:pStyle w:val="IEMTSectionHeaders"/>
+      </w:pPr>
       <w:r>
         <w:t xml:space="preserve">Mie code </w:t>
       </w:r>
@@ -1645,6 +3816,252 @@
         <w:pStyle w:val="IEMTText"/>
       </w:pPr>
       <w:r>
+        <w:t xml:space="preserve">Mie scattering demo program, August 2005, by Martin </w:t>
+      </w:r>
+      <w:proofErr w:type="spellStart"/>
+      <w:r>
+        <w:t>Fierz</w:t>
+      </w:r>
+      <w:proofErr w:type="spellEnd"/>
+      <w:r>
+        <w:t xml:space="preserve"> (martin@fierz.ch)</w:t>
+      </w:r>
+    </w:p>
+    <w:p>
+      <w:pPr>
+        <w:pStyle w:val="IEMTText"/>
+      </w:pPr>
+    </w:p>
+    <w:p>
+      <w:pPr>
+        <w:pStyle w:val="IEMTText"/>
+      </w:pPr>
+      <w:proofErr w:type="gramStart"/>
+      <w:r>
+        <w:t>mie2.dll</w:t>
+      </w:r>
+      <w:proofErr w:type="gramEnd"/>
+      <w:r>
+        <w:t xml:space="preserve"> uses P.J. </w:t>
+      </w:r>
+      <w:proofErr w:type="spellStart"/>
+      <w:r>
+        <w:t>Flatau's</w:t>
+      </w:r>
+      <w:proofErr w:type="spellEnd"/>
+      <w:r>
+        <w:t xml:space="preserve"> C version of the </w:t>
+      </w:r>
+      <w:proofErr w:type="spellStart"/>
+      <w:r>
+        <w:t>Bohren</w:t>
+      </w:r>
+      <w:proofErr w:type="spellEnd"/>
+      <w:r>
+        <w:t xml:space="preserve"> and Huffman code</w:t>
+      </w:r>
+    </w:p>
+    <w:p>
+      <w:pPr>
+        <w:pStyle w:val="IEMTText"/>
+      </w:pPr>
+      <w:r>
+        <w:t xml:space="preserve">I could not have made this </w:t>
+      </w:r>
+      <w:proofErr w:type="spellStart"/>
+      <w:r>
+        <w:t>dll</w:t>
+      </w:r>
+      <w:proofErr w:type="spellEnd"/>
+      <w:r>
+        <w:t xml:space="preserve"> for </w:t>
+      </w:r>
+      <w:proofErr w:type="spellStart"/>
+      <w:r>
+        <w:t>LabView</w:t>
+      </w:r>
+      <w:proofErr w:type="spellEnd"/>
+      <w:r>
+        <w:t xml:space="preserve"> without his work.</w:t>
+      </w:r>
+    </w:p>
+    <w:p>
+      <w:pPr>
+        <w:pStyle w:val="IEMTText"/>
+      </w:pPr>
+    </w:p>
+    <w:p>
+      <w:pPr>
+        <w:pStyle w:val="IEMTText"/>
+      </w:pPr>
+      <w:r>
+        <w:t xml:space="preserve">In his credits, </w:t>
+      </w:r>
+      <w:proofErr w:type="spellStart"/>
+      <w:r>
+        <w:t>Flatau</w:t>
+      </w:r>
+      <w:proofErr w:type="spellEnd"/>
+      <w:r>
+        <w:t xml:space="preserve"> writes</w:t>
+      </w:r>
+    </w:p>
+    <w:p>
+      <w:pPr>
+        <w:pStyle w:val="IEMTText"/>
+      </w:pPr>
+      <w:r>
+        <w:t>"</w:t>
+      </w:r>
+    </w:p>
+    <w:p>
+      <w:pPr>
+        <w:pStyle w:val="IEMTText"/>
+      </w:pPr>
+      <w:r>
+        <w:t xml:space="preserve">Original program taken from </w:t>
+      </w:r>
+      <w:proofErr w:type="spellStart"/>
+      <w:r>
+        <w:t>Bohren</w:t>
+      </w:r>
+      <w:proofErr w:type="spellEnd"/>
+      <w:r>
+        <w:t xml:space="preserve"> and Huffman (1983), Appendix A</w:t>
+      </w:r>
+    </w:p>
+    <w:p>
+      <w:pPr>
+        <w:pStyle w:val="IEMTText"/>
+      </w:pPr>
+      <w:r>
+        <w:t xml:space="preserve">  Modified by </w:t>
+      </w:r>
+      <w:proofErr w:type="spellStart"/>
+      <w:r>
+        <w:t>B.T.Draine</w:t>
+      </w:r>
+      <w:proofErr w:type="spellEnd"/>
+      <w:r>
+        <w:t>, Princeton Univ. Obs., 90/10/26</w:t>
+      </w:r>
+    </w:p>
+    <w:p>
+      <w:pPr>
+        <w:pStyle w:val="IEMTText"/>
+      </w:pPr>
+      <w:r>
+        <w:t xml:space="preserve">  </w:t>
+      </w:r>
+      <w:proofErr w:type="gramStart"/>
+      <w:r>
+        <w:t>in</w:t>
+      </w:r>
+      <w:proofErr w:type="gramEnd"/>
+      <w:r>
+        <w:t xml:space="preserve"> order to compute &lt;</w:t>
+      </w:r>
+      <w:proofErr w:type="spellStart"/>
+      <w:r>
+        <w:t>cos</w:t>
+      </w:r>
+      <w:proofErr w:type="spellEnd"/>
+      <w:r>
+        <w:t>(theta)&gt;</w:t>
+      </w:r>
+    </w:p>
+    <w:p>
+      <w:pPr>
+        <w:pStyle w:val="IEMTText"/>
+      </w:pPr>
+      <w:r>
+        <w:t xml:space="preserve">  This code was </w:t>
+      </w:r>
+      <w:proofErr w:type="spellStart"/>
+      <w:r>
+        <w:t>translatted</w:t>
+      </w:r>
+      <w:proofErr w:type="spellEnd"/>
+      <w:r>
+        <w:t xml:space="preserve"> to C by P. J. </w:t>
+      </w:r>
+      <w:proofErr w:type="spellStart"/>
+      <w:r>
+        <w:t>Flatau</w:t>
+      </w:r>
+      <w:proofErr w:type="spellEnd"/>
+      <w:r>
+        <w:t xml:space="preserve"> Feb 1998. The C</w:t>
+      </w:r>
+    </w:p>
+    <w:p>
+      <w:pPr>
+        <w:pStyle w:val="IEMTText"/>
+      </w:pPr>
+      <w:r>
+        <w:t xml:space="preserve">  </w:t>
+      </w:r>
+      <w:proofErr w:type="gramStart"/>
+      <w:r>
+        <w:t>version</w:t>
+      </w:r>
+      <w:proofErr w:type="gramEnd"/>
+      <w:r>
+        <w:t xml:space="preserve"> uses "Numerical Recipes" public domain code for complex</w:t>
+      </w:r>
+    </w:p>
+    <w:p>
+      <w:pPr>
+        <w:pStyle w:val="IEMTText"/>
+      </w:pPr>
+      <w:r>
+        <w:t xml:space="preserve">  </w:t>
+      </w:r>
+      <w:proofErr w:type="spellStart"/>
+      <w:proofErr w:type="gramStart"/>
+      <w:r>
+        <w:t>arithmetics</w:t>
+      </w:r>
+      <w:proofErr w:type="spellEnd"/>
+      <w:proofErr w:type="gramEnd"/>
+      <w:r>
+        <w:t xml:space="preserve"> "</w:t>
+      </w:r>
+      <w:proofErr w:type="spellStart"/>
+      <w:r>
+        <w:t>complex.c</w:t>
+      </w:r>
+      <w:proofErr w:type="spellEnd"/>
+      <w:r>
+        <w:t>" and "</w:t>
+      </w:r>
+      <w:proofErr w:type="spellStart"/>
+      <w:r>
+        <w:t>nrutil.c</w:t>
+      </w:r>
+      <w:proofErr w:type="spellEnd"/>
+      <w:r>
+        <w:t>" (http://www.nr.com).</w:t>
+      </w:r>
+    </w:p>
+    <w:p>
+      <w:pPr>
+        <w:pStyle w:val="IEMTText"/>
+      </w:pPr>
+      <w:r>
+        <w:t>"</w:t>
+      </w:r>
+    </w:p>
+    <w:p>
+      <w:pPr>
+        <w:pStyle w:val="IEMTText"/>
+      </w:pPr>
+    </w:p>
+    <w:p>
+      <w:pPr>
+        <w:pStyle w:val="IEMTSectionHeaders"/>
+      </w:pPr>
+      <w:r>
         <w:t xml:space="preserve">Simplex algorithm written in </w:t>
       </w:r>
       <w:proofErr w:type="spellStart"/>
@@ -1661,16 +4078,126 @@
         <w:pStyle w:val="IEMTText"/>
       </w:pPr>
       <w:r>
-        <w:t>Credit to my self</w:t>
-      </w:r>
+        <w:t xml:space="preserve">Laurent </w:t>
+      </w:r>
+      <w:proofErr w:type="spellStart"/>
+      <w:r>
+        <w:t>Kneip</w:t>
+      </w:r>
+      <w:proofErr w:type="spellEnd"/>
     </w:p>
     <w:p>
       <w:pPr>
         <w:pStyle w:val="IEMTText"/>
       </w:pPr>
+      <w:hyperlink r:id="rId24" w:history="1">
+        <w:r>
+          <w:rPr>
+            <w:rStyle w:val="Hyperlink"/>
+          </w:rPr>
+          <w:t>http://www.laurentkneip.de/DS.html</w:t>
+        </w:r>
+      </w:hyperlink>
+    </w:p>
+    <w:p>
+      <w:pPr>
+        <w:pStyle w:val="IEMTText"/>
+        <w:jc w:val="center"/>
+      </w:pPr>
+      <w:r>
+        <w:rPr>
+          <w:rFonts w:ascii="Verdana" w:hAnsi="Verdana"/>
+          <w:color w:val="000000"/>
+          <w:sz w:val="16"/>
+          <w:szCs w:val="16"/>
+        </w:rPr>
+        <w:t xml:space="preserve">Laurent </w:t>
+      </w:r>
+      <w:proofErr w:type="spellStart"/>
+      <w:r>
+        <w:rPr>
+          <w:rFonts w:ascii="Verdana" w:hAnsi="Verdana"/>
+          <w:color w:val="000000"/>
+          <w:sz w:val="16"/>
+          <w:szCs w:val="16"/>
+        </w:rPr>
+        <w:t>Kneip</w:t>
+      </w:r>
+      <w:proofErr w:type="spellEnd"/>
+      <w:r>
+        <w:rPr>
+          <w:rFonts w:ascii="Verdana" w:hAnsi="Verdana"/>
+          <w:color w:val="000000"/>
+          <w:sz w:val="16"/>
+          <w:szCs w:val="16"/>
+        </w:rPr>
+        <w:br/>
+        <w:t>ANU College of Engineering &amp; Computer Science</w:t>
+      </w:r>
+    </w:p>
+    <w:p>
+      <w:pPr>
+        <w:pStyle w:val="IEMTText"/>
+      </w:pPr>
+    </w:p>
+    <w:p>
+      <w:pPr>
+        <w:pStyle w:val="IEMTSectionHeaders"/>
+      </w:pPr>
+      <w:r>
+        <w:t>RI Retrieval in Labview</w:t>
+      </w:r>
+    </w:p>
+    <w:p>
+      <w:pPr>
+        <w:pStyle w:val="IEMTText"/>
+      </w:pPr>
+      <w:r>
+        <w:t>Lior Segev, Nir Bluvshtein and Michel Flores</w:t>
+      </w:r>
+      <w:r>
+        <w:t xml:space="preserve"> </w:t>
+      </w:r>
+    </w:p>
+    <w:p>
+      <w:pPr>
+        <w:pStyle w:val="IEMTText"/>
+      </w:pPr>
+      <w:r>
+        <w:t>From Weizmann institute of Science</w:t>
+      </w:r>
+    </w:p>
+    <w:p>
+      <w:pPr>
+        <w:pStyle w:val="IEMTText"/>
+      </w:pPr>
+    </w:p>
+    <w:p>
+      <w:pPr>
+        <w:pStyle w:val="IEMTText"/>
+      </w:pPr>
+      <w:r>
+        <w:t xml:space="preserve">Any questions </w:t>
+      </w:r>
+      <w:r>
+        <w:t xml:space="preserve">can be directed </w:t>
+      </w:r>
+      <w:proofErr w:type="gramStart"/>
+      <w:r>
+        <w:t>to :</w:t>
+      </w:r>
+      <w:proofErr w:type="gramEnd"/>
+      <w:r>
+        <w:t xml:space="preserve"> lior.segev@weizamnn.ac.il</w:t>
+      </w:r>
+    </w:p>
+    <w:p>
+      <w:pPr>
+        <w:pStyle w:val="IEMTText"/>
+      </w:pPr>
     </w:p>
     <w:sectPr>
-      <w:footerReference w:type="default" r:id="rId18"/>
+      <w:footerReference w:type="default" r:id="rId25"/>
       <w:endnotePr>
         <w:numFmt w:val="decimal"/>
       </w:endnotePr>
@@ -1938,9 +4465,9 @@
 <file path=word/numbering.xml><?xml version="1.0" encoding="utf-8"?>
 <w:numbering xmlns:ve="http://schemas.openxmlformats.org/markup-compatibility/2006" xmlns:o="urn:schemas-microsoft-com:office:office" xmlns:r="http://schemas.openxmlformats.org/officeDocument/2006/relationships" xmlns:m="http://schemas.openxmlformats.org/officeDocument/2006/math" xmlns:v="urn:schemas-microsoft-com:vml" xmlns:wp="http://schemas.openxmlformats.org/drawingml/2006/wordprocessingDrawing" xmlns:w10="urn:schemas-microsoft-com:office:word" xmlns:w="http://schemas.openxmlformats.org/wordprocessingml/2006/main" xmlns:wne="http://schemas.microsoft.com/office/word/2006/wordml">
   <w:abstractNum w:abstractNumId="0">
-    <w:nsid w:val="239E0C70"/>
+    <w:nsid w:val="0D147268"/>
     <w:multiLevelType w:val="hybridMultilevel"/>
-    <w:tmpl w:val="9CC47942"/>
+    <w:tmpl w:val="EB86F9A0"/>
     <w:lvl w:ilvl="0" w:tplc="5C8AB4B2">
       <w:start w:val="1"/>
       <w:numFmt w:val="decimal"/>
@@ -2027,16 +4554,16 @@
     </w:lvl>
   </w:abstractNum>
   <w:abstractNum w:abstractNumId="1">
-    <w:nsid w:val="2F9D4D25"/>
+    <w:nsid w:val="239E0C70"/>
     <w:multiLevelType w:val="hybridMultilevel"/>
-    <w:tmpl w:val="B19AD0E8"/>
+    <w:tmpl w:val="EB86F9A0"/>
     <w:lvl w:ilvl="0" w:tplc="5C8AB4B2">
       <w:start w:val="1"/>
       <w:numFmt w:val="decimal"/>
       <w:lvlText w:val="%1."/>
       <w:lvlJc w:val="left"/>
       <w:pPr>
-        <w:ind w:left="936" w:hanging="360"/>
+        <w:ind w:left="648" w:hanging="360"/>
       </w:pPr>
       <w:rPr>
         <w:rFonts w:hint="default"/>
@@ -2048,7 +4575,7 @@
       <w:lvlText w:val="%2."/>
       <w:lvlJc w:val="left"/>
       <w:pPr>
-        <w:ind w:left="1728" w:hanging="360"/>
+        <w:ind w:left="1368" w:hanging="360"/>
       </w:pPr>
     </w:lvl>
     <w:lvl w:ilvl="2" w:tplc="0409001B" w:tentative="1">
@@ -2057,7 +4584,7 @@
       <w:lvlText w:val="%3."/>
       <w:lvlJc w:val="right"/>
       <w:pPr>
-        <w:ind w:left="2448" w:hanging="180"/>
+        <w:ind w:left="2088" w:hanging="180"/>
       </w:pPr>
     </w:lvl>
     <w:lvl w:ilvl="3" w:tplc="0409000F" w:tentative="1">
@@ -2066,7 +4593,7 @@
       <w:lvlText w:val="%4."/>
       <w:lvlJc w:val="left"/>
       <w:pPr>
-        <w:ind w:left="3168" w:hanging="360"/>
+        <w:ind w:left="2808" w:hanging="360"/>
       </w:pPr>
     </w:lvl>
     <w:lvl w:ilvl="4" w:tplc="04090019" w:tentative="1">
@@ -2075,7 +4602,7 @@
       <w:lvlText w:val="%5."/>
       <w:lvlJc w:val="left"/>
       <w:pPr>
-        <w:ind w:left="3888" w:hanging="360"/>
+        <w:ind w:left="3528" w:hanging="360"/>
       </w:pPr>
     </w:lvl>
     <w:lvl w:ilvl="5" w:tplc="0409001B" w:tentative="1">
@@ -2084,7 +4611,7 @@
       <w:lvlText w:val="%6."/>
       <w:lvlJc w:val="right"/>
       <w:pPr>
-        <w:ind w:left="4608" w:hanging="180"/>
+        <w:ind w:left="4248" w:hanging="180"/>
       </w:pPr>
     </w:lvl>
     <w:lvl w:ilvl="6" w:tplc="0409000F" w:tentative="1">
@@ -2093,7 +4620,7 @@
       <w:lvlText w:val="%7."/>
       <w:lvlJc w:val="left"/>
       <w:pPr>
-        <w:ind w:left="5328" w:hanging="360"/>
+        <w:ind w:left="4968" w:hanging="360"/>
       </w:pPr>
     </w:lvl>
     <w:lvl w:ilvl="7" w:tplc="04090019" w:tentative="1">
@@ -2102,7 +4629,7 @@
       <w:lvlText w:val="%8."/>
       <w:lvlJc w:val="left"/>
       <w:pPr>
-        <w:ind w:left="6048" w:hanging="360"/>
+        <w:ind w:left="5688" w:hanging="360"/>
       </w:pPr>
     </w:lvl>
     <w:lvl w:ilvl="8" w:tplc="0409001B" w:tentative="1">
@@ -2111,15 +4638,291 @@
       <w:lvlText w:val="%9."/>
       <w:lvlJc w:val="right"/>
       <w:pPr>
+        <w:ind w:left="6408" w:hanging="180"/>
+      </w:pPr>
+    </w:lvl>
+  </w:abstractNum>
+  <w:abstractNum w:abstractNumId="2">
+    <w:nsid w:val="2F9D4D25"/>
+    <w:multiLevelType w:val="hybridMultilevel"/>
+    <w:tmpl w:val="B19AD0E8"/>
+    <w:lvl w:ilvl="0" w:tplc="5C8AB4B2">
+      <w:start w:val="1"/>
+      <w:numFmt w:val="decimal"/>
+      <w:lvlText w:val="%1."/>
+      <w:lvlJc w:val="left"/>
+      <w:pPr>
+        <w:ind w:left="936" w:hanging="360"/>
+      </w:pPr>
+      <w:rPr>
+        <w:rFonts w:hint="default"/>
+      </w:rPr>
+    </w:lvl>
+    <w:lvl w:ilvl="1" w:tplc="04090019" w:tentative="1">
+      <w:start w:val="1"/>
+      <w:numFmt w:val="lowerLetter"/>
+      <w:lvlText w:val="%2."/>
+      <w:lvlJc w:val="left"/>
+      <w:pPr>
+        <w:ind w:left="1728" w:hanging="360"/>
+      </w:pPr>
+    </w:lvl>
+    <w:lvl w:ilvl="2" w:tplc="0409001B" w:tentative="1">
+      <w:start w:val="1"/>
+      <w:numFmt w:val="lowerRoman"/>
+      <w:lvlText w:val="%3."/>
+      <w:lvlJc w:val="right"/>
+      <w:pPr>
+        <w:ind w:left="2448" w:hanging="180"/>
+      </w:pPr>
+    </w:lvl>
+    <w:lvl w:ilvl="3" w:tplc="0409000F" w:tentative="1">
+      <w:start w:val="1"/>
+      <w:numFmt w:val="decimal"/>
+      <w:lvlText w:val="%4."/>
+      <w:lvlJc w:val="left"/>
+      <w:pPr>
+        <w:ind w:left="3168" w:hanging="360"/>
+      </w:pPr>
+    </w:lvl>
+    <w:lvl w:ilvl="4" w:tplc="04090019" w:tentative="1">
+      <w:start w:val="1"/>
+      <w:numFmt w:val="lowerLetter"/>
+      <w:lvlText w:val="%5."/>
+      <w:lvlJc w:val="left"/>
+      <w:pPr>
+        <w:ind w:left="3888" w:hanging="360"/>
+      </w:pPr>
+    </w:lvl>
+    <w:lvl w:ilvl="5" w:tplc="0409001B" w:tentative="1">
+      <w:start w:val="1"/>
+      <w:numFmt w:val="lowerRoman"/>
+      <w:lvlText w:val="%6."/>
+      <w:lvlJc w:val="right"/>
+      <w:pPr>
+        <w:ind w:left="4608" w:hanging="180"/>
+      </w:pPr>
+    </w:lvl>
+    <w:lvl w:ilvl="6" w:tplc="0409000F" w:tentative="1">
+      <w:start w:val="1"/>
+      <w:numFmt w:val="decimal"/>
+      <w:lvlText w:val="%7."/>
+      <w:lvlJc w:val="left"/>
+      <w:pPr>
+        <w:ind w:left="5328" w:hanging="360"/>
+      </w:pPr>
+    </w:lvl>
+    <w:lvl w:ilvl="7" w:tplc="04090019" w:tentative="1">
+      <w:start w:val="1"/>
+      <w:numFmt w:val="lowerLetter"/>
+      <w:lvlText w:val="%8."/>
+      <w:lvlJc w:val="left"/>
+      <w:pPr>
+        <w:ind w:left="6048" w:hanging="360"/>
+      </w:pPr>
+    </w:lvl>
+    <w:lvl w:ilvl="8" w:tplc="0409001B" w:tentative="1">
+      <w:start w:val="1"/>
+      <w:numFmt w:val="lowerRoman"/>
+      <w:lvlText w:val="%9."/>
+      <w:lvlJc w:val="right"/>
+      <w:pPr>
         <w:ind w:left="6768" w:hanging="180"/>
+      </w:pPr>
+    </w:lvl>
+  </w:abstractNum>
+  <w:abstractNum w:abstractNumId="3">
+    <w:nsid w:val="4A7D5612"/>
+    <w:multiLevelType w:val="hybridMultilevel"/>
+    <w:tmpl w:val="7818D150"/>
+    <w:lvl w:ilvl="0" w:tplc="5C8AB4B2">
+      <w:start w:val="1"/>
+      <w:numFmt w:val="decimal"/>
+      <w:lvlText w:val="%1."/>
+      <w:lvlJc w:val="left"/>
+      <w:pPr>
+        <w:ind w:left="936" w:hanging="360"/>
+      </w:pPr>
+      <w:rPr>
+        <w:rFonts w:hint="default"/>
+      </w:rPr>
+    </w:lvl>
+    <w:lvl w:ilvl="1" w:tplc="04090019" w:tentative="1">
+      <w:start w:val="1"/>
+      <w:numFmt w:val="lowerLetter"/>
+      <w:lvlText w:val="%2."/>
+      <w:lvlJc w:val="left"/>
+      <w:pPr>
+        <w:ind w:left="1728" w:hanging="360"/>
+      </w:pPr>
+    </w:lvl>
+    <w:lvl w:ilvl="2" w:tplc="0409001B" w:tentative="1">
+      <w:start w:val="1"/>
+      <w:numFmt w:val="lowerRoman"/>
+      <w:lvlText w:val="%3."/>
+      <w:lvlJc w:val="right"/>
+      <w:pPr>
+        <w:ind w:left="2448" w:hanging="180"/>
+      </w:pPr>
+    </w:lvl>
+    <w:lvl w:ilvl="3" w:tplc="0409000F" w:tentative="1">
+      <w:start w:val="1"/>
+      <w:numFmt w:val="decimal"/>
+      <w:lvlText w:val="%4."/>
+      <w:lvlJc w:val="left"/>
+      <w:pPr>
+        <w:ind w:left="3168" w:hanging="360"/>
+      </w:pPr>
+    </w:lvl>
+    <w:lvl w:ilvl="4" w:tplc="04090019" w:tentative="1">
+      <w:start w:val="1"/>
+      <w:numFmt w:val="lowerLetter"/>
+      <w:lvlText w:val="%5."/>
+      <w:lvlJc w:val="left"/>
+      <w:pPr>
+        <w:ind w:left="3888" w:hanging="360"/>
+      </w:pPr>
+    </w:lvl>
+    <w:lvl w:ilvl="5" w:tplc="0409001B" w:tentative="1">
+      <w:start w:val="1"/>
+      <w:numFmt w:val="lowerRoman"/>
+      <w:lvlText w:val="%6."/>
+      <w:lvlJc w:val="right"/>
+      <w:pPr>
+        <w:ind w:left="4608" w:hanging="180"/>
+      </w:pPr>
+    </w:lvl>
+    <w:lvl w:ilvl="6" w:tplc="0409000F" w:tentative="1">
+      <w:start w:val="1"/>
+      <w:numFmt w:val="decimal"/>
+      <w:lvlText w:val="%7."/>
+      <w:lvlJc w:val="left"/>
+      <w:pPr>
+        <w:ind w:left="5328" w:hanging="360"/>
+      </w:pPr>
+    </w:lvl>
+    <w:lvl w:ilvl="7" w:tplc="04090019" w:tentative="1">
+      <w:start w:val="1"/>
+      <w:numFmt w:val="lowerLetter"/>
+      <w:lvlText w:val="%8."/>
+      <w:lvlJc w:val="left"/>
+      <w:pPr>
+        <w:ind w:left="6048" w:hanging="360"/>
+      </w:pPr>
+    </w:lvl>
+    <w:lvl w:ilvl="8" w:tplc="0409001B" w:tentative="1">
+      <w:start w:val="1"/>
+      <w:numFmt w:val="lowerRoman"/>
+      <w:lvlText w:val="%9."/>
+      <w:lvlJc w:val="right"/>
+      <w:pPr>
+        <w:ind w:left="6768" w:hanging="180"/>
+      </w:pPr>
+    </w:lvl>
+  </w:abstractNum>
+  <w:abstractNum w:abstractNumId="4">
+    <w:nsid w:val="5188142D"/>
+    <w:multiLevelType w:val="hybridMultilevel"/>
+    <w:tmpl w:val="9302283C"/>
+    <w:lvl w:ilvl="0" w:tplc="5C8AB4B2">
+      <w:start w:val="1"/>
+      <w:numFmt w:val="decimal"/>
+      <w:lvlText w:val="%1."/>
+      <w:lvlJc w:val="left"/>
+      <w:pPr>
+        <w:ind w:left="648" w:hanging="360"/>
+      </w:pPr>
+      <w:rPr>
+        <w:rFonts w:hint="default"/>
+      </w:rPr>
+    </w:lvl>
+    <w:lvl w:ilvl="1" w:tplc="04090019" w:tentative="1">
+      <w:start w:val="1"/>
+      <w:numFmt w:val="lowerLetter"/>
+      <w:lvlText w:val="%2."/>
+      <w:lvlJc w:val="left"/>
+      <w:pPr>
+        <w:ind w:left="1440" w:hanging="360"/>
+      </w:pPr>
+    </w:lvl>
+    <w:lvl w:ilvl="2" w:tplc="0409001B" w:tentative="1">
+      <w:start w:val="1"/>
+      <w:numFmt w:val="lowerRoman"/>
+      <w:lvlText w:val="%3."/>
+      <w:lvlJc w:val="right"/>
+      <w:pPr>
+        <w:ind w:left="2160" w:hanging="180"/>
+      </w:pPr>
+    </w:lvl>
+    <w:lvl w:ilvl="3" w:tplc="0409000F" w:tentative="1">
+      <w:start w:val="1"/>
+      <w:numFmt w:val="decimal"/>
+      <w:lvlText w:val="%4."/>
+      <w:lvlJc w:val="left"/>
+      <w:pPr>
+        <w:ind w:left="2880" w:hanging="360"/>
+      </w:pPr>
+    </w:lvl>
+    <w:lvl w:ilvl="4" w:tplc="04090019" w:tentative="1">
+      <w:start w:val="1"/>
+      <w:numFmt w:val="lowerLetter"/>
+      <w:lvlText w:val="%5."/>
+      <w:lvlJc w:val="left"/>
+      <w:pPr>
+        <w:ind w:left="3600" w:hanging="360"/>
+      </w:pPr>
+    </w:lvl>
+    <w:lvl w:ilvl="5" w:tplc="0409001B" w:tentative="1">
+      <w:start w:val="1"/>
+      <w:numFmt w:val="lowerRoman"/>
+      <w:lvlText w:val="%6."/>
+      <w:lvlJc w:val="right"/>
+      <w:pPr>
+        <w:ind w:left="4320" w:hanging="180"/>
+      </w:pPr>
+    </w:lvl>
+    <w:lvl w:ilvl="6" w:tplc="0409000F" w:tentative="1">
+      <w:start w:val="1"/>
+      <w:numFmt w:val="decimal"/>
+      <w:lvlText w:val="%7."/>
+      <w:lvlJc w:val="left"/>
+      <w:pPr>
+        <w:ind w:left="5040" w:hanging="360"/>
+      </w:pPr>
+    </w:lvl>
+    <w:lvl w:ilvl="7" w:tplc="04090019" w:tentative="1">
+      <w:start w:val="1"/>
+      <w:numFmt w:val="lowerLetter"/>
+      <w:lvlText w:val="%8."/>
+      <w:lvlJc w:val="left"/>
+      <w:pPr>
+        <w:ind w:left="5760" w:hanging="360"/>
+      </w:pPr>
+    </w:lvl>
+    <w:lvl w:ilvl="8" w:tplc="0409001B" w:tentative="1">
+      <w:start w:val="1"/>
+      <w:numFmt w:val="lowerRoman"/>
+      <w:lvlText w:val="%9."/>
+      <w:lvlJc w:val="right"/>
+      <w:pPr>
+        <w:ind w:left="6480" w:hanging="180"/>
       </w:pPr>
     </w:lvl>
   </w:abstractNum>
   <w:num w:numId="1">
+    <w:abstractNumId w:val="1"/>
+  </w:num>
+  <w:num w:numId="2">
+    <w:abstractNumId w:val="2"/>
+  </w:num>
+  <w:num w:numId="3">
+    <w:abstractNumId w:val="4"/>
+  </w:num>
+  <w:num w:numId="4">
     <w:abstractNumId w:val="0"/>
   </w:num>
-  <w:num w:numId="2">
-    <w:abstractNumId w:val="1"/>
+  <w:num w:numId="5">
+    <w:abstractNumId w:val="3"/>
   </w:num>
   <w:numIdMacAtCleanup w:val="1"/>
 </w:numbering>
@@ -2296,7 +5099,6 @@
   <w:style w:type="character" w:default="1" w:styleId="DefaultParagraphFont">
     <w:name w:val="Default Paragraph Font"/>
     <w:uiPriority w:val="1"/>
-    <w:semiHidden/>
     <w:unhideWhenUsed/>
   </w:style>
   <w:style w:type="table" w:default="1" w:styleId="TableNormal">
@@ -3598,7 +6400,7 @@
 </file>
 
 <file path=customXml/itemProps1.xml><?xml version="1.0" encoding="utf-8"?>
-<ds:datastoreItem xmlns:ds="http://schemas.openxmlformats.org/officeDocument/2006/customXml" ds:itemID="{F79D368E-7A82-4362-AA73-94310A84666E}">
+<ds:datastoreItem xmlns:ds="http://schemas.openxmlformats.org/officeDocument/2006/customXml" ds:itemID="{EEE3E054-F84F-4F86-BEA1-8935CA20ACDA}">
   <ds:schemaRefs>
     <ds:schemaRef ds:uri="http://schemas.openxmlformats.org/officeDocument/2006/bibliography"/>
   </ds:schemaRefs>
